--- a/documentation/docker for beginners.docx
+++ b/documentation/docker for beginners.docx
@@ -3,6 +3,7 @@
 <w:document xmlns:wpc="http://schemas.microsoft.com/office/word/2010/wordprocessingCanvas" xmlns:cx="http://schemas.microsoft.com/office/drawing/2014/chartex" xmlns:cx1="http://schemas.microsoft.com/office/drawing/2015/9/8/chartex" xmlns:cx2="http://schemas.microsoft.com/office/drawing/2015/10/21/chartex" xmlns:cx3="http://schemas.microsoft.com/office/drawing/2016/5/9/chartex" xmlns:cx4="http://schemas.microsoft.com/office/drawing/2016/5/10/chartex" xmlns:cx5="http://schemas.microsoft.com/office/drawing/2016/5/11/chartex" xmlns:cx6="http://schemas.microsoft.com/office/drawing/2016/5/12/chartex" xmlns:cx7="http://schemas.microsoft.com/office/drawing/2016/5/13/chartex" xmlns:cx8="http://schemas.microsoft.com/office/drawing/2016/5/14/chartex" xmlns:mc="http://schemas.openxmlformats.org/markup-compatibility/2006" xmlns:aink="http://schemas.microsoft.com/office/drawing/2016/ink" xmlns:am3d="http://schemas.microsoft.com/office/drawing/2017/model3d" xmlns:o="urn:schemas-microsoft-com:office:office" xmlns:oel="http://schemas.microsoft.com/office/2019/extlst" xmlns:r="http://schemas.openxmlformats.org/officeDocument/2006/relationships" xmlns:m="http://schemas.openxmlformats.org/officeDocument/2006/math" xmlns:v="urn:schemas-microsoft-com:vml" xmlns:wp14="http://schemas.microsoft.com/office/word/2010/wordprocessingDrawing" xmlns:wp="http://schemas.openxmlformats.org/drawingml/2006/wordprocessingDrawing" xmlns:w10="urn:schemas-microsoft-com:office:word" xmlns:w="http://schemas.openxmlformats.org/wordprocessingml/2006/main" xmlns:w14="http://schemas.microsoft.com/office/word/2010/wordml" xmlns:w15="http://schemas.microsoft.com/office/word/2012/wordml" xmlns:w16cex="http://schemas.microsoft.com/office/word/2018/wordml/cex" xmlns:w16cid="http://schemas.microsoft.com/office/word/2016/wordml/cid" xmlns:w16="http://schemas.microsoft.com/office/word/2018/wordml" xmlns:w16du="http://schemas.microsoft.com/office/word/2023/wordml/word16du" xmlns:w16sdtdh="http://schemas.microsoft.com/office/word/2020/wordml/sdtdatahash" xmlns:w16se="http://schemas.microsoft.com/office/word/2015/wordml/symex" xmlns:wpg="http://schemas.microsoft.com/office/word/2010/wordprocessingGroup" xmlns:wpi="http://schemas.microsoft.com/office/word/2010/wordprocessingInk" xmlns:wne="http://schemas.microsoft.com/office/word/2006/wordml" xmlns:wps="http://schemas.microsoft.com/office/word/2010/wordprocessingShape" mc:Ignorable="w14 w15 w16se w16cid w16 w16cex w16sdtdh w16du wp14">
   <w:body>
     <w:p>
+      <w:proofErr w:type="spellStart"/>
       <w:r>
         <w:rPr>
           <w:b/>
@@ -13,6 +14,7 @@
         </w:rPr>
         <w:t>Prerequisites</w:t>
       </w:r>
+      <w:proofErr w:type="spellEnd"/>
     </w:p>
     <w:p>
       <w:pPr>
@@ -62,7 +64,21 @@
         <w:rPr>
           <w:lang w:val="en-US"/>
         </w:rPr>
-        <w:t xml:space="preserve"> charleshoanduong1111 (UserID)</w:t>
+        <w:t xml:space="preserve"> charleshoanduong1111 (</w:t>
+      </w:r>
+      <w:proofErr w:type="spellStart"/>
+      <w:r>
+        <w:rPr>
+          <w:lang w:val="en-US"/>
+        </w:rPr>
+        <w:t>UserID</w:t>
+      </w:r>
+      <w:proofErr w:type="spellEnd"/>
+      <w:r>
+        <w:rPr>
+          <w:lang w:val="en-US"/>
+        </w:rPr>
+        <w:t>)</w:t>
       </w:r>
     </w:p>
     <w:p>
@@ -102,7 +118,21 @@
         <w:rPr>
           <w:lang w:val="en-US"/>
         </w:rPr>
-        <w:t xml:space="preserve"> cduong1111 (UserID)</w:t>
+        <w:t xml:space="preserve"> cduong1111 (</w:t>
+      </w:r>
+      <w:proofErr w:type="spellStart"/>
+      <w:r>
+        <w:rPr>
+          <w:lang w:val="en-US"/>
+        </w:rPr>
+        <w:t>UserID</w:t>
+      </w:r>
+      <w:proofErr w:type="spellEnd"/>
+      <w:r>
+        <w:rPr>
+          <w:lang w:val="en-US"/>
+        </w:rPr>
+        <w:t>)</w:t>
       </w:r>
     </w:p>
     <w:p>
@@ -139,13 +169,27 @@
         <w:rPr>
           <w:lang w:val="en-US"/>
         </w:rPr>
-        <w:t xml:space="preserve"> charleshoanduong1111 (U</w:t>
-      </w:r>
-      <w:r>
-        <w:rPr>
-          <w:lang w:val="en-US"/>
-        </w:rPr>
-        <w:t>serID)</w:t>
+        <w:t xml:space="preserve"> charleshoanduong1111 (</w:t>
+      </w:r>
+      <w:proofErr w:type="spellStart"/>
+      <w:r>
+        <w:rPr>
+          <w:lang w:val="en-US"/>
+        </w:rPr>
+        <w:t>U</w:t>
+      </w:r>
+      <w:r>
+        <w:rPr>
+          <w:lang w:val="en-US"/>
+        </w:rPr>
+        <w:t>serID</w:t>
+      </w:r>
+      <w:proofErr w:type="spellEnd"/>
+      <w:r>
+        <w:rPr>
+          <w:lang w:val="en-US"/>
+        </w:rPr>
+        <w:t>)</w:t>
       </w:r>
     </w:p>
     <w:p>
@@ -379,9 +423,11 @@
       <w:r>
         <w:t xml:space="preserve"> </w:t>
       </w:r>
+      <w:proofErr w:type="spellStart"/>
       <w:r>
         <w:t>opened</w:t>
       </w:r>
+      <w:proofErr w:type="spellEnd"/>
     </w:p>
     <w:p>
       <w:r>
@@ -440,7 +486,25 @@
           <w:lang w:val="en-US"/>
         </w:rPr>
         <w:lastRenderedPageBreak/>
-        <w:t xml:space="preserve">Login with userid </w:t>
+        <w:t xml:space="preserve">Login with </w:t>
+      </w:r>
+      <w:proofErr w:type="spellStart"/>
+      <w:r>
+        <w:rPr>
+          <w:sz w:val="36"/>
+          <w:szCs w:val="36"/>
+          <w:lang w:val="en-US"/>
+        </w:rPr>
+        <w:t>userid</w:t>
+      </w:r>
+      <w:proofErr w:type="spellEnd"/>
+      <w:r>
+        <w:rPr>
+          <w:sz w:val="36"/>
+          <w:szCs w:val="36"/>
+          <w:lang w:val="en-US"/>
+        </w:rPr>
+        <w:t xml:space="preserve"> </w:t>
       </w:r>
       <w:r>
         <w:rPr>
@@ -772,8 +836,16 @@
         <w:rPr>
           <w:lang w:val="en-US"/>
         </w:rPr>
-        <w:t>Playing with Busybox</w:t>
-      </w:r>
+        <w:t xml:space="preserve">Playing with </w:t>
+      </w:r>
+      <w:proofErr w:type="spellStart"/>
+      <w:r>
+        <w:rPr>
+          <w:lang w:val="en-US"/>
+        </w:rPr>
+        <w:t>Busybox</w:t>
+      </w:r>
+      <w:proofErr w:type="spellEnd"/>
     </w:p>
     <w:p>
       <w:pPr>
@@ -792,8 +864,17 @@
           <w:highlight w:val="yellow"/>
           <w:lang w:val="en-US"/>
         </w:rPr>
-        <w:t>docker pull busybox</w:t>
-      </w:r>
+        <w:t xml:space="preserve">docker pull </w:t>
+      </w:r>
+      <w:proofErr w:type="spellStart"/>
+      <w:r>
+        <w:rPr>
+          <w:highlight w:val="yellow"/>
+          <w:lang w:val="en-US"/>
+        </w:rPr>
+        <w:t>busybox</w:t>
+      </w:r>
+      <w:proofErr w:type="spellEnd"/>
     </w:p>
     <w:p>
       <w:r>
@@ -847,7 +928,21 @@
         <w:rPr>
           <w:lang w:val="en-US"/>
         </w:rPr>
-        <w:t>The pull command fetches the busybox </w:t>
+        <w:t xml:space="preserve">The pull command fetches the </w:t>
+      </w:r>
+      <w:proofErr w:type="spellStart"/>
+      <w:r>
+        <w:rPr>
+          <w:lang w:val="en-US"/>
+        </w:rPr>
+        <w:t>busybox</w:t>
+      </w:r>
+      <w:proofErr w:type="spellEnd"/>
+      <w:r>
+        <w:rPr>
+          <w:lang w:val="en-US"/>
+        </w:rPr>
+        <w:t> </w:t>
       </w:r>
       <w:hyperlink r:id="rId19" w:history="1">
         <w:r>
@@ -1009,8 +1104,17 @@
           <w:highlight w:val="yellow"/>
           <w:lang w:val="en-US"/>
         </w:rPr>
-        <w:t>docker run busybox</w:t>
-      </w:r>
+        <w:t xml:space="preserve">docker run </w:t>
+      </w:r>
+      <w:proofErr w:type="spellStart"/>
+      <w:r>
+        <w:rPr>
+          <w:highlight w:val="yellow"/>
+          <w:lang w:val="en-US"/>
+        </w:rPr>
+        <w:t>busybox</w:t>
+      </w:r>
+      <w:proofErr w:type="spellEnd"/>
       <w:r>
         <w:rPr>
           <w:noProof/>
@@ -1079,7 +1183,35 @@
         <w:rPr>
           <w:lang w:val="en-US"/>
         </w:rPr>
-        <w:t xml:space="preserve"> Is that a bug? Well, no. Behind the scenes, a lot of stuff happened. When you call run, the Docker client finds the image (busybox in this case), loads up the container and then runs a command in that container. When we run docker run busybox, we didn't provide a command, so the container </w:t>
+        <w:t xml:space="preserve"> Is that a bug? Well, no. Behind the scenes, a lot of stuff happened. When you call run, the Docker client finds the image (</w:t>
+      </w:r>
+      <w:proofErr w:type="spellStart"/>
+      <w:r>
+        <w:rPr>
+          <w:lang w:val="en-US"/>
+        </w:rPr>
+        <w:t>busybox</w:t>
+      </w:r>
+      <w:proofErr w:type="spellEnd"/>
+      <w:r>
+        <w:rPr>
+          <w:lang w:val="en-US"/>
+        </w:rPr>
+        <w:t xml:space="preserve"> in this case), loads up the container and then runs a command in that container. When we run docker run </w:t>
+      </w:r>
+      <w:proofErr w:type="spellStart"/>
+      <w:r>
+        <w:rPr>
+          <w:lang w:val="en-US"/>
+        </w:rPr>
+        <w:t>busybox</w:t>
+      </w:r>
+      <w:proofErr w:type="spellEnd"/>
+      <w:r>
+        <w:rPr>
+          <w:lang w:val="en-US"/>
+        </w:rPr>
+        <w:t xml:space="preserve">, we didn't provide a command, so the container </w:t>
       </w:r>
       <w:r>
         <w:rPr>
@@ -1107,7 +1239,39 @@
           <w:highlight w:val="yellow"/>
           <w:lang w:val="en-US"/>
         </w:rPr>
-        <w:t>docker run busybox echo "hello from busybox"</w:t>
+        <w:t xml:space="preserve">docker run </w:t>
+      </w:r>
+      <w:proofErr w:type="spellStart"/>
+      <w:r>
+        <w:rPr>
+          <w:highlight w:val="yellow"/>
+          <w:lang w:val="en-US"/>
+        </w:rPr>
+        <w:t>busybox</w:t>
+      </w:r>
+      <w:proofErr w:type="spellEnd"/>
+      <w:r>
+        <w:rPr>
+          <w:highlight w:val="yellow"/>
+          <w:lang w:val="en-US"/>
+        </w:rPr>
+        <w:t xml:space="preserve"> echo "hello from </w:t>
+      </w:r>
+      <w:proofErr w:type="spellStart"/>
+      <w:r>
+        <w:rPr>
+          <w:highlight w:val="yellow"/>
+          <w:lang w:val="en-US"/>
+        </w:rPr>
+        <w:t>busybox</w:t>
+      </w:r>
+      <w:proofErr w:type="spellEnd"/>
+      <w:r>
+        <w:rPr>
+          <w:highlight w:val="yellow"/>
+          <w:lang w:val="en-US"/>
+        </w:rPr>
+        <w:t>"</w:t>
       </w:r>
     </w:p>
     <w:p>
@@ -1177,7 +1341,49 @@
         <w:rPr>
           <w:lang w:val="en-US"/>
         </w:rPr>
-        <w:t>Nice - finally we see some output. In this case, the Docker client dutifully ran the echo command in our busybox container and then exited it. If you've noticed, all of that happened pretty quickly. Imagine booting up a virtual machine, running a command and then killing it. Now you know why they say containers are fast! Ok, now it's time to see the docker ps command. The docker ps command shows you all containers that are currently running.</w:t>
+        <w:t xml:space="preserve">Nice - finally we see some output. In this case, the Docker client dutifully ran the echo command in our </w:t>
+      </w:r>
+      <w:proofErr w:type="spellStart"/>
+      <w:r>
+        <w:rPr>
+          <w:lang w:val="en-US"/>
+        </w:rPr>
+        <w:t>busybox</w:t>
+      </w:r>
+      <w:proofErr w:type="spellEnd"/>
+      <w:r>
+        <w:rPr>
+          <w:lang w:val="en-US"/>
+        </w:rPr>
+        <w:t xml:space="preserve"> container and then exited it. If you've noticed, all of that happened pretty quickly. Imagine booting up a virtual machine, running a command and then killing it. Now you know why they say containers are fast! Ok, now it's time to see the docker </w:t>
+      </w:r>
+      <w:proofErr w:type="spellStart"/>
+      <w:r>
+        <w:rPr>
+          <w:lang w:val="en-US"/>
+        </w:rPr>
+        <w:t>ps</w:t>
+      </w:r>
+      <w:proofErr w:type="spellEnd"/>
+      <w:r>
+        <w:rPr>
+          <w:lang w:val="en-US"/>
+        </w:rPr>
+        <w:t xml:space="preserve"> command. The docker </w:t>
+      </w:r>
+      <w:proofErr w:type="spellStart"/>
+      <w:r>
+        <w:rPr>
+          <w:lang w:val="en-US"/>
+        </w:rPr>
+        <w:t>ps</w:t>
+      </w:r>
+      <w:proofErr w:type="spellEnd"/>
+      <w:r>
+        <w:rPr>
+          <w:lang w:val="en-US"/>
+        </w:rPr>
+        <w:t> command shows you all containers that are currently running.</w:t>
       </w:r>
     </w:p>
     <w:p>
@@ -1198,8 +1404,17 @@
           <w:highlight w:val="yellow"/>
           <w:lang w:val="en-US"/>
         </w:rPr>
-        <w:t>docker ps</w:t>
-      </w:r>
+        <w:t xml:space="preserve">docker </w:t>
+      </w:r>
+      <w:proofErr w:type="spellStart"/>
+      <w:r>
+        <w:rPr>
+          <w:highlight w:val="yellow"/>
+          <w:lang w:val="en-US"/>
+        </w:rPr>
+        <w:t>ps</w:t>
+      </w:r>
+      <w:proofErr w:type="spellEnd"/>
     </w:p>
     <w:p>
       <w:pPr>
@@ -1260,7 +1475,21 @@
         <w:rPr>
           <w:lang w:val="en-US"/>
         </w:rPr>
-        <w:t>Since no containers are running, we see a blank line. Let's try a more useful variant: docker ps -a</w:t>
+        <w:t xml:space="preserve">Since no containers are running, we see a blank line. Let's try a more useful variant: docker </w:t>
+      </w:r>
+      <w:proofErr w:type="spellStart"/>
+      <w:r>
+        <w:rPr>
+          <w:lang w:val="en-US"/>
+        </w:rPr>
+        <w:t>ps</w:t>
+      </w:r>
+      <w:proofErr w:type="spellEnd"/>
+      <w:r>
+        <w:rPr>
+          <w:lang w:val="en-US"/>
+        </w:rPr>
+        <w:t xml:space="preserve"> -a</w:t>
       </w:r>
     </w:p>
     <w:p>
@@ -1281,7 +1510,23 @@
           <w:highlight w:val="yellow"/>
           <w:lang w:val="en-US"/>
         </w:rPr>
-        <w:t>docker ps -a</w:t>
+        <w:t xml:space="preserve">docker </w:t>
+      </w:r>
+      <w:proofErr w:type="spellStart"/>
+      <w:r>
+        <w:rPr>
+          <w:highlight w:val="yellow"/>
+          <w:lang w:val="en-US"/>
+        </w:rPr>
+        <w:t>ps</w:t>
+      </w:r>
+      <w:proofErr w:type="spellEnd"/>
+      <w:r>
+        <w:rPr>
+          <w:highlight w:val="yellow"/>
+          <w:lang w:val="en-US"/>
+        </w:rPr>
+        <w:t xml:space="preserve"> -a</w:t>
       </w:r>
     </w:p>
     <w:p>
@@ -1347,11 +1592,19 @@
           <w:lang w:val="en-US"/>
         </w:rPr>
       </w:pPr>
-      <w:r>
-        <w:rPr>
-          <w:lang w:val="en-US"/>
-        </w:rPr>
-        <w:t>So what we see above is a list of all containers that we ran. Do notice that the STATUS column shows that these containers exited a few minutes ago.</w:t>
+      <w:proofErr w:type="gramStart"/>
+      <w:r>
+        <w:rPr>
+          <w:lang w:val="en-US"/>
+        </w:rPr>
+        <w:t>So</w:t>
+      </w:r>
+      <w:proofErr w:type="gramEnd"/>
+      <w:r>
+        <w:rPr>
+          <w:lang w:val="en-US"/>
+        </w:rPr>
+        <w:t xml:space="preserve"> what we see above is a list of all containers that we ran. Do notice that the STATUS column shows that these containers exited a few minutes ago.</w:t>
       </w:r>
     </w:p>
     <w:p>
@@ -1400,8 +1653,33 @@
           <w:highlight w:val="yellow"/>
           <w:lang w:val="en-US"/>
         </w:rPr>
-        <w:t>docker run -it busybox sh</w:t>
-      </w:r>
+        <w:t xml:space="preserve">docker run -it </w:t>
+      </w:r>
+      <w:proofErr w:type="spellStart"/>
+      <w:r>
+        <w:rPr>
+          <w:highlight w:val="yellow"/>
+          <w:lang w:val="en-US"/>
+        </w:rPr>
+        <w:t>busybox</w:t>
+      </w:r>
+      <w:proofErr w:type="spellEnd"/>
+      <w:r>
+        <w:rPr>
+          <w:highlight w:val="yellow"/>
+          <w:lang w:val="en-US"/>
+        </w:rPr>
+        <w:t xml:space="preserve"> </w:t>
+      </w:r>
+      <w:proofErr w:type="spellStart"/>
+      <w:r>
+        <w:rPr>
+          <w:highlight w:val="yellow"/>
+          <w:lang w:val="en-US"/>
+        </w:rPr>
+        <w:t>sh</w:t>
+      </w:r>
+      <w:proofErr w:type="spellEnd"/>
     </w:p>
     <w:p>
       <w:pPr>
@@ -1462,7 +1740,21 @@
         <w:rPr>
           <w:lang w:val="en-US"/>
         </w:rPr>
-        <w:t>Running the run command with the -it flags attaches us to an interactive tty in the container. Now we can run as many commands in the container as we want. Take some time to run your favorite commands.</w:t>
+        <w:t xml:space="preserve">Running the run command with the -it flags attaches us to an interactive </w:t>
+      </w:r>
+      <w:proofErr w:type="spellStart"/>
+      <w:r>
+        <w:rPr>
+          <w:lang w:val="en-US"/>
+        </w:rPr>
+        <w:t>tty</w:t>
+      </w:r>
+      <w:proofErr w:type="spellEnd"/>
+      <w:r>
+        <w:rPr>
+          <w:lang w:val="en-US"/>
+        </w:rPr>
+        <w:t xml:space="preserve"> in the container. Now we can run as many commands in the container as we want. Take some time to run your favorite commands.</w:t>
       </w:r>
     </w:p>
     <w:p>
@@ -1509,7 +1801,43 @@
           <w:iCs/>
           <w:lang w:val="en-US"/>
         </w:rPr>
-        <w:t> in your laptop/desktop. Doing this will make any other commands like ls, uptime not work. Once everything stops working, you can exit the container (type exit and press Enter) and then start it up again with the docker run -it busybox sh command. Since Docker creates a new container every time, everything should start working again.</w:t>
+        <w:t xml:space="preserve"> in your laptop/desktop. Doing this will make any other commands like ls, uptime not work. Once everything stops working, you can exit the container (type exit and press Enter) and then start it up again with the docker run -it </w:t>
+      </w:r>
+      <w:proofErr w:type="spellStart"/>
+      <w:r>
+        <w:rPr>
+          <w:i/>
+          <w:iCs/>
+          <w:lang w:val="en-US"/>
+        </w:rPr>
+        <w:t>busybox</w:t>
+      </w:r>
+      <w:proofErr w:type="spellEnd"/>
+      <w:r>
+        <w:rPr>
+          <w:i/>
+          <w:iCs/>
+          <w:lang w:val="en-US"/>
+        </w:rPr>
+        <w:t xml:space="preserve"> </w:t>
+      </w:r>
+      <w:proofErr w:type="spellStart"/>
+      <w:r>
+        <w:rPr>
+          <w:i/>
+          <w:iCs/>
+          <w:lang w:val="en-US"/>
+        </w:rPr>
+        <w:t>sh</w:t>
+      </w:r>
+      <w:proofErr w:type="spellEnd"/>
+      <w:r>
+        <w:rPr>
+          <w:i/>
+          <w:iCs/>
+          <w:lang w:val="en-US"/>
+        </w:rPr>
+        <w:t> command. Since Docker creates a new container every time, everything should start working again.</w:t>
       </w:r>
     </w:p>
     <w:p>
@@ -1537,7 +1865,21 @@
         <w:rPr>
           <w:lang w:val="en-US"/>
         </w:rPr>
-        <w:t>Before we move ahead though, let's quickly talk about deleting containers. We saw above that we can still see remnants of the container even after we've exited by running docker ps -a. Throughout this tutorial, you'll run docker run multiple times and leaving stray containers will eat up disk space. Hence, as a rule of thumb, I clean up containers once I'm done with them. To do that, you can run the docker rm command. Just copy the container IDs from above and paste them alongside the command.</w:t>
+        <w:t xml:space="preserve">Before we move ahead though, let's quickly talk about deleting containers. We saw above that we can still see remnants of the container even after we've exited by running docker </w:t>
+      </w:r>
+      <w:proofErr w:type="spellStart"/>
+      <w:r>
+        <w:rPr>
+          <w:lang w:val="en-US"/>
+        </w:rPr>
+        <w:t>ps</w:t>
+      </w:r>
+      <w:proofErr w:type="spellEnd"/>
+      <w:r>
+        <w:rPr>
+          <w:lang w:val="en-US"/>
+        </w:rPr>
+        <w:t xml:space="preserve"> -a. Throughout this tutorial, you'll run docker run multiple times and leaving stray containers will eat up disk space. Hence, as a rule of thumb, I clean up containers once I'm done with them. To do that, you can run the docker rm command. Just copy the container IDs from above and paste them alongside the command.</w:t>
       </w:r>
     </w:p>
     <w:p>
@@ -1558,7 +1900,23 @@
           <w:highlight w:val="yellow"/>
           <w:lang w:val="en-US"/>
         </w:rPr>
-        <w:t>docker ps -a</w:t>
+        <w:t xml:space="preserve">docker </w:t>
+      </w:r>
+      <w:proofErr w:type="spellStart"/>
+      <w:r>
+        <w:rPr>
+          <w:highlight w:val="yellow"/>
+          <w:lang w:val="en-US"/>
+        </w:rPr>
+        <w:t>ps</w:t>
+      </w:r>
+      <w:proofErr w:type="spellEnd"/>
+      <w:r>
+        <w:rPr>
+          <w:highlight w:val="yellow"/>
+          <w:lang w:val="en-US"/>
+        </w:rPr>
+        <w:t xml:space="preserve"> -a</w:t>
       </w:r>
     </w:p>
     <w:p>
@@ -1627,7 +1985,23 @@
           <w:highlight w:val="yellow"/>
           <w:lang w:val="en-US"/>
         </w:rPr>
-        <w:t>docker rm d6c61db988a7  6d15db365ee1  f05f7c1a4996 3f0caee8f652</w:t>
+        <w:t>docker rm d6c61db988a</w:t>
+      </w:r>
+      <w:proofErr w:type="gramStart"/>
+      <w:r>
+        <w:rPr>
+          <w:highlight w:val="yellow"/>
+          <w:lang w:val="en-US"/>
+        </w:rPr>
+        <w:t>7  6</w:t>
+      </w:r>
+      <w:proofErr w:type="gramEnd"/>
+      <w:r>
+        <w:rPr>
+          <w:highlight w:val="yellow"/>
+          <w:lang w:val="en-US"/>
+        </w:rPr>
+        <w:t>d15db365ee1  f05f7c1a4996 3f0caee8f652</w:t>
       </w:r>
     </w:p>
     <w:p>
@@ -1703,7 +2077,21 @@
         <w:rPr>
           <w:lang w:val="en-US"/>
         </w:rPr>
-        <w:t>$ docker rm $(docker ps -a -q -f status=exited)</w:t>
+        <w:t xml:space="preserve">$ docker rm $(docker </w:t>
+      </w:r>
+      <w:proofErr w:type="spellStart"/>
+      <w:r>
+        <w:rPr>
+          <w:lang w:val="en-US"/>
+        </w:rPr>
+        <w:t>ps</w:t>
+      </w:r>
+      <w:proofErr w:type="spellEnd"/>
+      <w:r>
+        <w:rPr>
+          <w:lang w:val="en-US"/>
+        </w:rPr>
+        <w:t xml:space="preserve"> -a -q -f status=exited)</w:t>
       </w:r>
     </w:p>
     <w:p>
@@ -1935,7 +2323,21 @@
         <w:rPr>
           <w:lang w:val="en-US"/>
         </w:rPr>
-        <w:t>Lastly, you can also delete images that you no longer need by running docker rmi.</w:t>
+        <w:t xml:space="preserve">Lastly, you can also delete images that you no longer need by running docker </w:t>
+      </w:r>
+      <w:proofErr w:type="spellStart"/>
+      <w:r>
+        <w:rPr>
+          <w:lang w:val="en-US"/>
+        </w:rPr>
+        <w:t>rmi</w:t>
+      </w:r>
+      <w:proofErr w:type="spellEnd"/>
+      <w:r>
+        <w:rPr>
+          <w:lang w:val="en-US"/>
+        </w:rPr>
+        <w:t>.</w:t>
       </w:r>
     </w:p>
     <w:p>
@@ -2015,7 +2417,21 @@
         <w:rPr>
           <w:lang w:val="en-US"/>
         </w:rPr>
-        <w:t>In the last section, we used a lot of Docker-specific jargon which might be confusing to some. So before we go further, let me clarify some terminology that is used frequently in the Docker ecosystem.</w:t>
+        <w:t xml:space="preserve">In the last section, we used a lot of Docker-specific jargon which might be confusing to some. </w:t>
+      </w:r>
+      <w:proofErr w:type="gramStart"/>
+      <w:r>
+        <w:rPr>
+          <w:lang w:val="en-US"/>
+        </w:rPr>
+        <w:t>So</w:t>
+      </w:r>
+      <w:proofErr w:type="gramEnd"/>
+      <w:r>
+        <w:rPr>
+          <w:lang w:val="en-US"/>
+        </w:rPr>
+        <w:t xml:space="preserve"> before we go further, let me clarify some terminology that is used frequently in the Docker ecosystem.</w:t>
       </w:r>
     </w:p>
     <w:p>
@@ -2043,6 +2459,7 @@
         </w:rPr>
         <w:t> - The blueprints of our application which form the basis of containers. In the demo above, we used the docker pull command to download the </w:t>
       </w:r>
+      <w:proofErr w:type="spellStart"/>
       <w:r>
         <w:rPr>
           <w:b/>
@@ -2051,6 +2468,7 @@
         </w:rPr>
         <w:t>busybox</w:t>
       </w:r>
+      <w:proofErr w:type="spellEnd"/>
       <w:r>
         <w:rPr>
           <w:lang w:val="en-US"/>
@@ -2081,7 +2499,35 @@
         <w:rPr>
           <w:lang w:val="en-US"/>
         </w:rPr>
-        <w:t> - Created from Docker images and run the actual application. We create a container using docker run which we did using the busybox image that we downloaded. A list of running containers can be seen using the docker ps command.</w:t>
+        <w:t xml:space="preserve"> - Created from Docker images and run the actual application. We create a container using docker run which we did using the </w:t>
+      </w:r>
+      <w:proofErr w:type="spellStart"/>
+      <w:r>
+        <w:rPr>
+          <w:lang w:val="en-US"/>
+        </w:rPr>
+        <w:t>busybox</w:t>
+      </w:r>
+      <w:proofErr w:type="spellEnd"/>
+      <w:r>
+        <w:rPr>
+          <w:lang w:val="en-US"/>
+        </w:rPr>
+        <w:t xml:space="preserve"> image that we downloaded. A list of running containers can be seen using the docker </w:t>
+      </w:r>
+      <w:proofErr w:type="spellStart"/>
+      <w:r>
+        <w:rPr>
+          <w:lang w:val="en-US"/>
+        </w:rPr>
+        <w:t>ps</w:t>
+      </w:r>
+      <w:proofErr w:type="spellEnd"/>
+      <w:r>
+        <w:rPr>
+          <w:lang w:val="en-US"/>
+        </w:rPr>
+        <w:t> command.</w:t>
       </w:r>
     </w:p>
     <w:p>
@@ -2136,15 +2582,34 @@
         </w:rPr>
         <w:t> - The command line tool that allows the user to interact with the daemon. More generally, there can be other forms of clients too - such as </w:t>
       </w:r>
-      <w:hyperlink r:id="rId33" w:history="1">
-        <w:r>
-          <w:rPr>
-            <w:rStyle w:val="Hyperlink"/>
-            <w:lang w:val="en-US"/>
-          </w:rPr>
-          <w:t>Kitematic</w:t>
-        </w:r>
-      </w:hyperlink>
+      <w:proofErr w:type="spellStart"/>
+      <w:r>
+        <w:fldChar w:fldCharType="begin"/>
+      </w:r>
+      <w:r>
+        <w:rPr>
+          <w:lang w:val="en-US"/>
+        </w:rPr>
+        <w:instrText>HYPERLINK "https://kitematic.com/"</w:instrText>
+      </w:r>
+      <w:r>
+        <w:fldChar w:fldCharType="separate"/>
+      </w:r>
+      <w:r>
+        <w:rPr>
+          <w:rStyle w:val="Hyperlink"/>
+          <w:lang w:val="en-US"/>
+        </w:rPr>
+        <w:t>Kitematic</w:t>
+      </w:r>
+      <w:proofErr w:type="spellEnd"/>
+      <w:r>
+        <w:rPr>
+          <w:rStyle w:val="Hyperlink"/>
+          <w:lang w:val="en-US"/>
+        </w:rPr>
+        <w:fldChar w:fldCharType="end"/>
+      </w:r>
       <w:r>
         <w:rPr>
           <w:lang w:val="en-US"/>
@@ -2177,7 +2642,7 @@
         </w:rPr>
         <w:t> - A </w:t>
       </w:r>
-      <w:hyperlink r:id="rId34" w:history="1">
+      <w:hyperlink r:id="rId33" w:history="1">
         <w:r>
           <w:rPr>
             <w:rStyle w:val="Hyperlink"/>
@@ -2237,7 +2702,21 @@
         <w:rPr>
           <w:lang w:val="en-US"/>
         </w:rPr>
-        <w:t>Great! So we have now looked at docker run, played with a Docker container and also got a hang of some terminology. Armed with all this knowledge, we are now ready to get to the real-stuff, i.e. deploying web applications with Docker!</w:t>
+        <w:t xml:space="preserve">Great! </w:t>
+      </w:r>
+      <w:proofErr w:type="gramStart"/>
+      <w:r>
+        <w:rPr>
+          <w:lang w:val="en-US"/>
+        </w:rPr>
+        <w:t>So</w:t>
+      </w:r>
+      <w:proofErr w:type="gramEnd"/>
+      <w:r>
+        <w:rPr>
+          <w:lang w:val="en-US"/>
+        </w:rPr>
+        <w:t xml:space="preserve"> we have now looked at docker run, played with a Docker container and also got a hang of some terminology. Armed with all this knowledge, we are now ready to get to the real-stuff, i.e. deploying web applications with Docker!</w:t>
       </w:r>
     </w:p>
     <w:p>
@@ -2281,7 +2760,7 @@
         </w:rPr>
         <w:t>Let's begin. The image that we are going to use is a single-page </w:t>
       </w:r>
-      <w:hyperlink r:id="rId35" w:history="1">
+      <w:hyperlink r:id="rId34" w:history="1">
         <w:r>
           <w:rPr>
             <w:rStyle w:val="Hyperlink"/>
@@ -2296,7 +2775,7 @@
         </w:rPr>
         <w:t> that I've already created for the purpose of this demo and hosted on the </w:t>
       </w:r>
-      <w:hyperlink r:id="rId36" w:history="1">
+      <w:hyperlink r:id="rId35" w:history="1">
         <w:r>
           <w:rPr>
             <w:rStyle w:val="Hyperlink"/>
@@ -2317,7 +2796,7 @@
         </w:rPr>
         <w:t xml:space="preserve"> (</w:t>
       </w:r>
-      <w:hyperlink r:id="rId37" w:history="1">
+      <w:hyperlink r:id="rId36" w:history="1">
         <w:r>
           <w:rPr>
             <w:rStyle w:val="Hyperlink"/>
@@ -2338,12 +2817,21 @@
         </w:rPr>
         <w:t xml:space="preserve">. We can download and run the image directly in one go using docker run. As noted above, the --rm flag automatically removes the container when it exits and the -it flag specifies an interactive terminal which makes it easier to kill the container with </w:t>
       </w:r>
+      <w:proofErr w:type="spellStart"/>
       <w:r>
         <w:rPr>
           <w:highlight w:val="yellow"/>
           <w:lang w:val="en-US"/>
         </w:rPr>
-        <w:t>Ctrl+C (on windows</w:t>
+        <w:t>Ctrl+C</w:t>
+      </w:r>
+      <w:proofErr w:type="spellEnd"/>
+      <w:r>
+        <w:rPr>
+          <w:highlight w:val="yellow"/>
+          <w:lang w:val="en-US"/>
+        </w:rPr>
+        <w:t xml:space="preserve"> (on windows</w:t>
       </w:r>
       <w:r>
         <w:rPr>
@@ -2399,7 +2887,7 @@
                     <pic:cNvPicPr/>
                   </pic:nvPicPr>
                   <pic:blipFill>
-                    <a:blip r:embed="rId38"/>
+                    <a:blip r:embed="rId37"/>
                     <a:stretch>
                       <a:fillRect/>
                     </a:stretch>
@@ -2446,12 +2934,21 @@
         </w:rPr>
         <w:t xml:space="preserve">Hit </w:t>
       </w:r>
+      <w:proofErr w:type="spellStart"/>
       <w:r>
         <w:rPr>
           <w:highlight w:val="yellow"/>
           <w:lang w:val="en-US"/>
         </w:rPr>
-        <w:t>Ctrl+C to stop the container</w:t>
+        <w:t>Ctrl+C</w:t>
+      </w:r>
+      <w:proofErr w:type="spellEnd"/>
+      <w:r>
+        <w:rPr>
+          <w:highlight w:val="yellow"/>
+          <w:lang w:val="en-US"/>
+        </w:rPr>
+        <w:t xml:space="preserve"> to stop the container</w:t>
       </w:r>
       <w:r>
         <w:rPr>
@@ -2537,7 +3034,7 @@
                     <pic:cNvPicPr/>
                   </pic:nvPicPr>
                   <pic:blipFill>
-                    <a:blip r:embed="rId39"/>
+                    <a:blip r:embed="rId38"/>
                     <a:stretch>
                       <a:fillRect/>
                     </a:stretch>
@@ -2620,7 +3117,7 @@
                     <pic:cNvPicPr/>
                   </pic:nvPicPr>
                   <pic:blipFill>
-                    <a:blip r:embed="rId40"/>
+                    <a:blip r:embed="rId39"/>
                     <a:stretch>
                       <a:fillRect/>
                     </a:stretch>
@@ -2678,7 +3175,7 @@
         </w:rPr>
         <w:t>You can open </w:t>
       </w:r>
-      <w:hyperlink r:id="rId41" w:history="1">
+      <w:hyperlink r:id="rId40" w:history="1">
         <w:r>
           <w:rPr>
             <w:rStyle w:val="Hyperlink"/>
@@ -2724,7 +3221,7 @@
                     </pic:cNvPicPr>
                   </pic:nvPicPr>
                   <pic:blipFill>
-                    <a:blip r:embed="rId42">
+                    <a:blip r:embed="rId41">
                       <a:extLst>
                         <a:ext uri="{28A0092B-C50C-407E-A947-70E740481C1C}">
                           <a14:useLocalDpi xmlns:a14="http://schemas.microsoft.com/office/drawing/2010/main" val="0"/>
@@ -2771,7 +3268,25 @@
           <w:iCs/>
           <w:lang w:val="en-US"/>
         </w:rPr>
-        <w:t>Note: If you're using docker-toolbox, then you might need to use docker-machine ip default to get the IP.</w:t>
+        <w:t xml:space="preserve">Note: If you're using docker-toolbox, then you might need to use docker-machine </w:t>
+      </w:r>
+      <w:proofErr w:type="spellStart"/>
+      <w:r>
+        <w:rPr>
+          <w:i/>
+          <w:iCs/>
+          <w:lang w:val="en-US"/>
+        </w:rPr>
+        <w:t>ip</w:t>
+      </w:r>
+      <w:proofErr w:type="spellEnd"/>
+      <w:r>
+        <w:rPr>
+          <w:i/>
+          <w:iCs/>
+          <w:lang w:val="en-US"/>
+        </w:rPr>
+        <w:t xml:space="preserve"> default to get the IP.</w:t>
       </w:r>
     </w:p>
     <w:p>
@@ -2836,7 +3351,7 @@
                     <pic:cNvPicPr/>
                   </pic:nvPicPr>
                   <pic:blipFill>
-                    <a:blip r:embed="rId43"/>
+                    <a:blip r:embed="rId42"/>
                     <a:stretch>
                       <a:fillRect/>
                     </a:stretch>
@@ -2878,7 +3393,7 @@
         </w:rPr>
         <w:t>You can open </w:t>
       </w:r>
-      <w:hyperlink r:id="rId44" w:history="1">
+      <w:hyperlink r:id="rId43" w:history="1">
         <w:r>
           <w:rPr>
             <w:rStyle w:val="Hyperlink"/>
@@ -2932,7 +3447,7 @@
                     </pic:cNvPicPr>
                   </pic:nvPicPr>
                   <pic:blipFill>
-                    <a:blip r:embed="rId45">
+                    <a:blip r:embed="rId44">
                       <a:extLst>
                         <a:ext uri="{28A0092B-C50C-407E-A947-70E740481C1C}">
                           <a14:useLocalDpi xmlns:a14="http://schemas.microsoft.com/office/drawing/2010/main" val="0"/>
@@ -3005,7 +3520,7 @@
                     <pic:cNvPicPr/>
                   </pic:nvPicPr>
                   <pic:blipFill>
-                    <a:blip r:embed="rId46"/>
+                    <a:blip r:embed="rId45"/>
                     <a:stretch>
                       <a:fillRect/>
                     </a:stretch>
@@ -3088,7 +3603,7 @@
                     <pic:cNvPicPr/>
                   </pic:nvPicPr>
                   <pic:blipFill>
-                    <a:blip r:embed="rId47"/>
+                    <a:blip r:embed="rId46"/>
                     <a:stretch>
                       <a:fillRect/>
                     </a:stretch>
@@ -3152,9 +3667,23 @@
         <w:rPr>
           <w:lang w:val="en-US"/>
         </w:rPr>
-        <w:t>We've looked at images before, but in this section we'll dive deeper into what Docker images are and build our own image! Lastly, we'll also use that image to run our application locally and finally deploy on </w:t>
-      </w:r>
-      <w:hyperlink r:id="rId48" w:history="1">
+        <w:t xml:space="preserve">We've looked at images before, but in this </w:t>
+      </w:r>
+      <w:proofErr w:type="gramStart"/>
+      <w:r>
+        <w:rPr>
+          <w:lang w:val="en-US"/>
+        </w:rPr>
+        <w:t>section</w:t>
+      </w:r>
+      <w:proofErr w:type="gramEnd"/>
+      <w:r>
+        <w:rPr>
+          <w:lang w:val="en-US"/>
+        </w:rPr>
+        <w:t xml:space="preserve"> we'll dive deeper into what Docker images are and build our own image! Lastly, we'll also use that image to run our application locally and finally deploy on </w:t>
+      </w:r>
+      <w:hyperlink r:id="rId47" w:history="1">
         <w:r>
           <w:rPr>
             <w:rStyle w:val="Hyperlink"/>
@@ -3197,6 +3726,7 @@
         </w:rPr>
         <w:t> the </w:t>
       </w:r>
+      <w:proofErr w:type="spellStart"/>
       <w:r>
         <w:rPr>
           <w:i/>
@@ -3205,6 +3735,7 @@
         </w:rPr>
         <w:t>Busybox</w:t>
       </w:r>
+      <w:proofErr w:type="spellEnd"/>
       <w:r>
         <w:rPr>
           <w:lang w:val="en-US"/>
@@ -3275,7 +3806,7 @@
                     <pic:cNvPicPr/>
                   </pic:nvPicPr>
                   <pic:blipFill>
-                    <a:blip r:embed="rId49"/>
+                    <a:blip r:embed="rId48"/>
                     <a:stretch>
                       <a:fillRect/>
                     </a:stretch>
@@ -3323,7 +3854,7 @@
         </w:rPr>
         <w:t>For simplicity, you can think of an image akin to a git repository - images can be </w:t>
       </w:r>
-      <w:hyperlink r:id="rId50" w:history="1">
+      <w:hyperlink r:id="rId49" w:history="1">
         <w:r>
           <w:rPr>
             <w:rStyle w:val="Hyperlink"/>
@@ -3387,7 +3918,7 @@
                     <pic:cNvPicPr/>
                   </pic:nvPicPr>
                   <pic:blipFill>
-                    <a:blip r:embed="rId51"/>
+                    <a:blip r:embed="rId50"/>
                     <a:stretch>
                       <a:fillRect/>
                     </a:stretch>
@@ -3421,7 +3952,7 @@
         </w:rPr>
         <w:t>To get a new Docker image you can either get it from a registry (such as the Docker Hub) or create your own. There are tens of thousands of images available on </w:t>
       </w:r>
-      <w:hyperlink r:id="rId52" w:history="1">
+      <w:hyperlink r:id="rId51" w:history="1">
         <w:r>
           <w:rPr>
             <w:rStyle w:val="Hyperlink"/>
@@ -3474,7 +4005,35 @@
         <w:rPr>
           <w:lang w:val="en-US"/>
         </w:rPr>
-        <w:t> are images that have no parent image, usually images with an OS like ubuntu, busybox or debian.</w:t>
+        <w:t xml:space="preserve"> are images that have no parent image, usually images with an OS like ubuntu, </w:t>
+      </w:r>
+      <w:proofErr w:type="spellStart"/>
+      <w:r>
+        <w:rPr>
+          <w:lang w:val="en-US"/>
+        </w:rPr>
+        <w:t>busybox</w:t>
+      </w:r>
+      <w:proofErr w:type="spellEnd"/>
+      <w:r>
+        <w:rPr>
+          <w:lang w:val="en-US"/>
+        </w:rPr>
+        <w:t xml:space="preserve"> or </w:t>
+      </w:r>
+      <w:proofErr w:type="spellStart"/>
+      <w:r>
+        <w:rPr>
+          <w:lang w:val="en-US"/>
+        </w:rPr>
+        <w:t>debian</w:t>
+      </w:r>
+      <w:proofErr w:type="spellEnd"/>
+      <w:r>
+        <w:rPr>
+          <w:lang w:val="en-US"/>
+        </w:rPr>
+        <w:t>.</w:t>
       </w:r>
     </w:p>
     <w:p>
@@ -3540,7 +4099,21 @@
         <w:rPr>
           <w:lang w:val="en-US"/>
         </w:rPr>
-        <w:t> are images that are officially maintained and supported by the folks at Docker. These are typically one word long. In the list of images above, the python, ubuntu, busybox and hello-world images are official images.</w:t>
+        <w:t> are images that are officially maintained and supported by the folks at Docker. These are typically one word long. In the list of images above, the python, ubuntu, </w:t>
+      </w:r>
+      <w:proofErr w:type="spellStart"/>
+      <w:r>
+        <w:rPr>
+          <w:lang w:val="en-US"/>
+        </w:rPr>
+        <w:t>busybox</w:t>
+      </w:r>
+      <w:proofErr w:type="spellEnd"/>
+      <w:r>
+        <w:rPr>
+          <w:lang w:val="en-US"/>
+        </w:rPr>
+        <w:t> and hello-world images are official images.</w:t>
       </w:r>
     </w:p>
     <w:p>
@@ -3596,7 +4169,7 @@
         </w:rPr>
         <w:t>Now that we have a better understanding of images, it's time to create our own. Our goal in this section will be to create an image that sandboxes a simple </w:t>
       </w:r>
-      <w:hyperlink r:id="rId53" w:history="1">
+      <w:hyperlink r:id="rId52" w:history="1">
         <w:r>
           <w:rPr>
             <w:rStyle w:val="Hyperlink"/>
@@ -3611,7 +4184,7 @@
         </w:rPr>
         <w:t> application. For the purposes of this workshop, I've already created a fun little </w:t>
       </w:r>
-      <w:hyperlink r:id="rId54" w:history="1">
+      <w:hyperlink r:id="rId53" w:history="1">
         <w:r>
           <w:rPr>
             <w:rStyle w:val="Hyperlink"/>
@@ -3643,7 +4216,7 @@
         <w:lastRenderedPageBreak/>
         <w:t xml:space="preserve">$ git clone </w:t>
       </w:r>
-      <w:hyperlink r:id="rId55" w:history="1">
+      <w:hyperlink r:id="rId54" w:history="1">
         <w:r>
           <w:rPr>
             <w:rStyle w:val="Hyperlink"/>
@@ -3697,7 +4270,7 @@
                     <pic:cNvPicPr/>
                   </pic:nvPicPr>
                   <pic:blipFill>
-                    <a:blip r:embed="rId56"/>
+                    <a:blip r:embed="rId55"/>
                     <a:stretch>
                       <a:fillRect/>
                     </a:stretch>
@@ -3763,7 +4336,7 @@
         </w:rPr>
         <w:t>be </w:t>
       </w:r>
-      <w:hyperlink r:id="rId57" w:history="1">
+      <w:hyperlink r:id="rId56" w:history="1">
         <w:r>
           <w:rPr>
             <w:rStyle w:val="Hyperlink"/>
@@ -3790,7 +4363,7 @@
         </w:rPr>
         <w:t xml:space="preserve"> </w:t>
       </w:r>
-      <w:hyperlink r:id="rId58" w:history="1">
+      <w:hyperlink r:id="rId57" w:history="1">
         <w:r>
           <w:rPr>
             <w:rStyle w:val="Hyperlink"/>
@@ -3813,7 +4386,7 @@
           <w:lang w:val="en-US"/>
         </w:rPr>
         <w:drawing>
-          <wp:inline distT="0" distB="0" distL="0" distR="0" wp14:anchorId="6EAA08FF" wp14:editId="25813B5B">
+          <wp:inline distT="0" distB="0" distL="0" distR="0" wp14:anchorId="6EAA08FF" wp14:editId="75683D44">
             <wp:extent cx="5760720" cy="2577465"/>
             <wp:effectExtent l="0" t="0" r="0" b="0"/>
             <wp:docPr id="1288722800" name="Grafik 5"/>
@@ -3830,7 +4403,7 @@
                     </pic:cNvPicPr>
                   </pic:nvPicPr>
                   <pic:blipFill>
-                    <a:blip r:embed="rId59" cstate="print">
+                    <a:blip r:embed="rId58" cstate="print">
                       <a:extLst>
                         <a:ext uri="{28A0092B-C50C-407E-A947-70E740481C1C}">
                           <a14:useLocalDpi xmlns:a14="http://schemas.microsoft.com/office/drawing/2010/main" val="0"/>
@@ -3892,6 +4465,7 @@
           <w:lang w:val="en-US"/>
         </w:rPr>
       </w:pPr>
+      <w:proofErr w:type="spellStart"/>
       <w:r>
         <w:rPr>
           <w:sz w:val="40"/>
@@ -3900,6 +4474,7 @@
         </w:rPr>
         <w:t>Dockerfile</w:t>
       </w:r>
+      <w:proofErr w:type="spellEnd"/>
     </w:p>
     <w:p>
       <w:pPr>
@@ -3914,22 +4489,41 @@
         </w:rPr>
         <w:t>A </w:t>
       </w:r>
-      <w:hyperlink r:id="rId60" w:history="1">
-        <w:r>
-          <w:rPr>
-            <w:rStyle w:val="Hyperlink"/>
-            <w:lang w:val="en-US"/>
-          </w:rPr>
-          <w:t>Dockerfile</w:t>
-        </w:r>
-      </w:hyperlink>
+      <w:proofErr w:type="spellStart"/>
+      <w:r>
+        <w:fldChar w:fldCharType="begin"/>
+      </w:r>
+      <w:r>
+        <w:rPr>
+          <w:lang w:val="en-US"/>
+        </w:rPr>
+        <w:instrText>HYPERLINK "https://docs.docker.com/engine/reference/builder/"</w:instrText>
+      </w:r>
+      <w:r>
+        <w:fldChar w:fldCharType="separate"/>
+      </w:r>
+      <w:r>
+        <w:rPr>
+          <w:rStyle w:val="Hyperlink"/>
+          <w:lang w:val="en-US"/>
+        </w:rPr>
+        <w:t>Dockerfile</w:t>
+      </w:r>
+      <w:proofErr w:type="spellEnd"/>
+      <w:r>
+        <w:rPr>
+          <w:rStyle w:val="Hyperlink"/>
+          <w:lang w:val="en-US"/>
+        </w:rPr>
+        <w:fldChar w:fldCharType="end"/>
+      </w:r>
       <w:r>
         <w:rPr>
           <w:lang w:val="en-US"/>
         </w:rPr>
         <w:t> is a simple text file that contains a list of commands that the Docker client calls while creating an image. It's a simple way to automate the image creation process. The best part is that the </w:t>
       </w:r>
-      <w:hyperlink r:id="rId61" w:anchor="from" w:history="1">
+      <w:hyperlink r:id="rId59" w:anchor="from" w:history="1">
         <w:r>
           <w:rPr>
             <w:rStyle w:val="Hyperlink"/>
@@ -3942,7 +4536,21 @@
         <w:rPr>
           <w:lang w:val="en-US"/>
         </w:rPr>
-        <w:t> you write in a Dockerfile are </w:t>
+        <w:t xml:space="preserve"> you write in a </w:t>
+      </w:r>
+      <w:proofErr w:type="spellStart"/>
+      <w:r>
+        <w:rPr>
+          <w:lang w:val="en-US"/>
+        </w:rPr>
+        <w:t>Dockerfile</w:t>
+      </w:r>
+      <w:proofErr w:type="spellEnd"/>
+      <w:r>
+        <w:rPr>
+          <w:lang w:val="en-US"/>
+        </w:rPr>
+        <w:t xml:space="preserve"> are </w:t>
       </w:r>
       <w:r>
         <w:rPr>
@@ -3956,21 +4564,49 @@
         <w:rPr>
           <w:lang w:val="en-US"/>
         </w:rPr>
-        <w:t> identical to their equivalent Linux commands. This means you don't really have to learn new syntax to create your own dockerfiles.</w:t>
-      </w:r>
-    </w:p>
-    <w:p>
-      <w:pPr>
-        <w:jc w:val="left"/>
-        <w:rPr>
-          <w:lang w:val="en-US"/>
-        </w:rPr>
-      </w:pPr>
-      <w:r>
-        <w:rPr>
-          <w:lang w:val="en-US"/>
-        </w:rPr>
-        <w:t>The application directory does contain a Dockerfile but since we're doing this for the first time, we'll create one from scratch. To start, create a new blank file in our favorite text-editor and save it in the </w:t>
+        <w:t xml:space="preserve"> identical to their equivalent Linux commands. This means you don't really have to learn new syntax to create your own </w:t>
+      </w:r>
+      <w:proofErr w:type="spellStart"/>
+      <w:r>
+        <w:rPr>
+          <w:lang w:val="en-US"/>
+        </w:rPr>
+        <w:t>dockerfiles</w:t>
+      </w:r>
+      <w:proofErr w:type="spellEnd"/>
+      <w:r>
+        <w:rPr>
+          <w:lang w:val="en-US"/>
+        </w:rPr>
+        <w:t>.</w:t>
+      </w:r>
+    </w:p>
+    <w:p>
+      <w:pPr>
+        <w:jc w:val="left"/>
+        <w:rPr>
+          <w:lang w:val="en-US"/>
+        </w:rPr>
+      </w:pPr>
+      <w:r>
+        <w:rPr>
+          <w:lang w:val="en-US"/>
+        </w:rPr>
+        <w:t xml:space="preserve">The application directory does contain a </w:t>
+      </w:r>
+      <w:proofErr w:type="spellStart"/>
+      <w:r>
+        <w:rPr>
+          <w:lang w:val="en-US"/>
+        </w:rPr>
+        <w:t>Dockerfile</w:t>
+      </w:r>
+      <w:proofErr w:type="spellEnd"/>
+      <w:r>
+        <w:rPr>
+          <w:lang w:val="en-US"/>
+        </w:rPr>
+        <w:t xml:space="preserve"> but since we're doing this for the first time, we'll create one from scratch. To start, create a new blank file in our favorite text-editor and save it in the </w:t>
       </w:r>
       <w:r>
         <w:rPr>
@@ -3984,7 +4620,21 @@
         <w:rPr>
           <w:lang w:val="en-US"/>
         </w:rPr>
-        <w:t> folder as the flask app by the name of Dockerfile.</w:t>
+        <w:t> folder as the flask app by the name of </w:t>
+      </w:r>
+      <w:proofErr w:type="spellStart"/>
+      <w:r>
+        <w:rPr>
+          <w:lang w:val="en-US"/>
+        </w:rPr>
+        <w:t>Dockerfile</w:t>
+      </w:r>
+      <w:proofErr w:type="spellEnd"/>
+      <w:r>
+        <w:rPr>
+          <w:lang w:val="en-US"/>
+        </w:rPr>
+        <w:t>.</w:t>
       </w:r>
     </w:p>
     <w:p>
@@ -4041,7 +4691,21 @@
         <w:rPr>
           <w:lang w:val="en-US"/>
         </w:rPr>
-        <w:t># set a directory for the app</w:t>
+        <w:t xml:space="preserve"># </w:t>
+      </w:r>
+      <w:proofErr w:type="gramStart"/>
+      <w:r>
+        <w:rPr>
+          <w:lang w:val="en-US"/>
+        </w:rPr>
+        <w:t>set</w:t>
+      </w:r>
+      <w:proofErr w:type="gramEnd"/>
+      <w:r>
+        <w:rPr>
+          <w:lang w:val="en-US"/>
+        </w:rPr>
+        <w:t xml:space="preserve"> a directory for the app</w:t>
       </w:r>
     </w:p>
     <w:p>
@@ -4056,36 +4720,91 @@
           <w:highlight w:val="green"/>
           <w:lang w:val="en-US"/>
         </w:rPr>
-        <w:t>WORKDIR /usr/src/app</w:t>
-      </w:r>
-    </w:p>
-    <w:p>
-      <w:pPr>
-        <w:jc w:val="left"/>
-        <w:rPr>
-          <w:lang w:val="en-US"/>
-        </w:rPr>
-      </w:pPr>
-      <w:r>
-        <w:rPr>
-          <w:lang w:val="en-US"/>
-        </w:rPr>
-        <w:t># copy all the files to the container</w:t>
-      </w:r>
-    </w:p>
-    <w:p>
-      <w:pPr>
-        <w:jc w:val="left"/>
-        <w:rPr>
-          <w:lang w:val="en-US"/>
-        </w:rPr>
-      </w:pPr>
+        <w:t>WORKDIR /</w:t>
+      </w:r>
+      <w:proofErr w:type="spellStart"/>
       <w:r>
         <w:rPr>
           <w:highlight w:val="green"/>
           <w:lang w:val="en-US"/>
         </w:rPr>
-        <w:t>COPY . .</w:t>
+        <w:t>usr</w:t>
+      </w:r>
+      <w:proofErr w:type="spellEnd"/>
+      <w:r>
+        <w:rPr>
+          <w:highlight w:val="green"/>
+          <w:lang w:val="en-US"/>
+        </w:rPr>
+        <w:t>/</w:t>
+      </w:r>
+      <w:proofErr w:type="spellStart"/>
+      <w:r>
+        <w:rPr>
+          <w:highlight w:val="green"/>
+          <w:lang w:val="en-US"/>
+        </w:rPr>
+        <w:t>src</w:t>
+      </w:r>
+      <w:proofErr w:type="spellEnd"/>
+      <w:r>
+        <w:rPr>
+          <w:highlight w:val="green"/>
+          <w:lang w:val="en-US"/>
+        </w:rPr>
+        <w:t>/app</w:t>
+      </w:r>
+    </w:p>
+    <w:p>
+      <w:pPr>
+        <w:jc w:val="left"/>
+        <w:rPr>
+          <w:lang w:val="en-US"/>
+        </w:rPr>
+      </w:pPr>
+      <w:r>
+        <w:rPr>
+          <w:lang w:val="en-US"/>
+        </w:rPr>
+        <w:t xml:space="preserve"># </w:t>
+      </w:r>
+      <w:proofErr w:type="gramStart"/>
+      <w:r>
+        <w:rPr>
+          <w:lang w:val="en-US"/>
+        </w:rPr>
+        <w:t>copy</w:t>
+      </w:r>
+      <w:proofErr w:type="gramEnd"/>
+      <w:r>
+        <w:rPr>
+          <w:lang w:val="en-US"/>
+        </w:rPr>
+        <w:t xml:space="preserve"> all the files to the container</w:t>
+      </w:r>
+    </w:p>
+    <w:p>
+      <w:pPr>
+        <w:jc w:val="left"/>
+        <w:rPr>
+          <w:lang w:val="en-US"/>
+        </w:rPr>
+      </w:pPr>
+      <w:proofErr w:type="gramStart"/>
+      <w:r>
+        <w:rPr>
+          <w:highlight w:val="green"/>
+          <w:lang w:val="en-US"/>
+        </w:rPr>
+        <w:t>COPY .</w:t>
+      </w:r>
+      <w:proofErr w:type="gramEnd"/>
+      <w:r>
+        <w:rPr>
+          <w:highlight w:val="green"/>
+          <w:lang w:val="en-US"/>
+        </w:rPr>
+        <w:t xml:space="preserve"> .</w:t>
       </w:r>
     </w:p>
     <w:p>
@@ -4113,7 +4832,21 @@
         <w:rPr>
           <w:lang w:val="en-US"/>
         </w:rPr>
-        <w:t># install dependencies</w:t>
+        <w:t xml:space="preserve"># </w:t>
+      </w:r>
+      <w:proofErr w:type="gramStart"/>
+      <w:r>
+        <w:rPr>
+          <w:lang w:val="en-US"/>
+        </w:rPr>
+        <w:t>install</w:t>
+      </w:r>
+      <w:proofErr w:type="gramEnd"/>
+      <w:r>
+        <w:rPr>
+          <w:lang w:val="en-US"/>
+        </w:rPr>
+        <w:t xml:space="preserve"> dependencies</w:t>
       </w:r>
     </w:p>
     <w:p>
@@ -4128,7 +4861,23 @@
           <w:highlight w:val="green"/>
           <w:lang w:val="en-US"/>
         </w:rPr>
-        <w:t>RUN pip install --no-cache-dir -r requirements.txt</w:t>
+        <w:t>RUN pip install --no-cache-</w:t>
+      </w:r>
+      <w:proofErr w:type="spellStart"/>
+      <w:r>
+        <w:rPr>
+          <w:highlight w:val="green"/>
+          <w:lang w:val="en-US"/>
+        </w:rPr>
+        <w:t>dir</w:t>
+      </w:r>
+      <w:proofErr w:type="spellEnd"/>
+      <w:r>
+        <w:rPr>
+          <w:highlight w:val="green"/>
+          <w:lang w:val="en-US"/>
+        </w:rPr>
+        <w:t xml:space="preserve"> -r requirements.txt</w:t>
       </w:r>
     </w:p>
     <w:p>
@@ -4171,9 +4920,23 @@
         <w:rPr>
           <w:lang w:val="en-US"/>
         </w:rPr>
-        <w:t>The last step is to write the command for running the application, which is simply - python ./app.py. We use the </w:t>
-      </w:r>
-      <w:hyperlink r:id="rId62" w:anchor="cmd" w:history="1">
+        <w:t>The last step is to write the command for running the application, which is simply - </w:t>
+      </w:r>
+      <w:proofErr w:type="gramStart"/>
+      <w:r>
+        <w:rPr>
+          <w:lang w:val="en-US"/>
+        </w:rPr>
+        <w:t>python .</w:t>
+      </w:r>
+      <w:proofErr w:type="gramEnd"/>
+      <w:r>
+        <w:rPr>
+          <w:lang w:val="en-US"/>
+        </w:rPr>
+        <w:t>/app.py. We use the </w:t>
+      </w:r>
+      <w:hyperlink r:id="rId60" w:anchor="cmd" w:history="1">
         <w:r>
           <w:rPr>
             <w:rStyle w:val="Hyperlink"/>
@@ -4201,29 +4964,45 @@
           <w:highlight w:val="green"/>
           <w:lang w:val="en-US"/>
         </w:rPr>
-        <w:t>CMD ["python", "./app.py"]</w:t>
-      </w:r>
-    </w:p>
-    <w:p>
-      <w:pPr>
-        <w:jc w:val="left"/>
-        <w:rPr>
-          <w:lang w:val="en-US"/>
-        </w:rPr>
-      </w:pPr>
-    </w:p>
-    <w:p>
-      <w:pPr>
+        <w:t xml:space="preserve">CMD ["python", </w:t>
+      </w:r>
+      <w:proofErr w:type="gramStart"/>
+      <w:r>
         <w:rPr>
           <w:highlight w:val="green"/>
           <w:lang w:val="en-US"/>
         </w:rPr>
-      </w:pPr>
+        <w:t>"./</w:t>
+      </w:r>
+      <w:proofErr w:type="gramEnd"/>
       <w:r>
         <w:rPr>
           <w:highlight w:val="green"/>
           <w:lang w:val="en-US"/>
         </w:rPr>
+        <w:t>app.py"]</w:t>
+      </w:r>
+    </w:p>
+    <w:p>
+      <w:pPr>
+        <w:jc w:val="left"/>
+        <w:rPr>
+          <w:lang w:val="en-US"/>
+        </w:rPr>
+      </w:pPr>
+    </w:p>
+    <w:p>
+      <w:pPr>
+        <w:rPr>
+          <w:highlight w:val="green"/>
+          <w:lang w:val="en-US"/>
+        </w:rPr>
+      </w:pPr>
+      <w:r>
+        <w:rPr>
+          <w:highlight w:val="green"/>
+          <w:lang w:val="en-US"/>
+        </w:rPr>
         <w:br w:type="page"/>
       </w:r>
     </w:p>
@@ -4239,7 +5018,21 @@
           <w:lang w:val="en-US"/>
         </w:rPr>
         <w:lastRenderedPageBreak/>
-        <w:t xml:space="preserve">The primary purpose of CMD is to tell the container which command it should run when it is started. With that, our Dockerfile is now ready. This is how it looks </w:t>
+        <w:t>The primary purpose of CMD is to tell the container which command it should run when it is started. With that, our </w:t>
+      </w:r>
+      <w:proofErr w:type="spellStart"/>
+      <w:r>
+        <w:rPr>
+          <w:lang w:val="en-US"/>
+        </w:rPr>
+        <w:t>Dockerfile</w:t>
+      </w:r>
+      <w:proofErr w:type="spellEnd"/>
+      <w:r>
+        <w:rPr>
+          <w:lang w:val="en-US"/>
+        </w:rPr>
+        <w:t xml:space="preserve"> is now ready. This is how it looks </w:t>
       </w:r>
       <w:r>
         <w:rPr>
@@ -4275,7 +5068,7 @@
                     <pic:cNvPicPr/>
                   </pic:nvPicPr>
                   <pic:blipFill>
-                    <a:blip r:embed="rId63"/>
+                    <a:blip r:embed="rId61"/>
                     <a:stretch>
                       <a:fillRect/>
                     </a:stretch>
@@ -4339,7 +5132,35 @@
         <w:rPr>
           <w:lang w:val="en-US"/>
         </w:rPr>
-        <w:t>WORKDIR /usr/src/app</w:t>
+        <w:t>WORKDIR /</w:t>
+      </w:r>
+      <w:proofErr w:type="spellStart"/>
+      <w:r>
+        <w:rPr>
+          <w:lang w:val="en-US"/>
+        </w:rPr>
+        <w:t>usr</w:t>
+      </w:r>
+      <w:proofErr w:type="spellEnd"/>
+      <w:r>
+        <w:rPr>
+          <w:lang w:val="en-US"/>
+        </w:rPr>
+        <w:t>/</w:t>
+      </w:r>
+      <w:proofErr w:type="spellStart"/>
+      <w:r>
+        <w:rPr>
+          <w:lang w:val="en-US"/>
+        </w:rPr>
+        <w:t>src</w:t>
+      </w:r>
+      <w:proofErr w:type="spellEnd"/>
+      <w:r>
+        <w:rPr>
+          <w:lang w:val="en-US"/>
+        </w:rPr>
+        <w:t>/app</w:t>
       </w:r>
       <w:r>
         <w:rPr>
@@ -4359,11 +5180,19 @@
         </w:rPr>
         <w:br/>
       </w:r>
-      <w:r>
-        <w:rPr>
-          <w:lang w:val="en-US"/>
-        </w:rPr>
-        <w:t>COPY . .</w:t>
+      <w:proofErr w:type="gramStart"/>
+      <w:r>
+        <w:rPr>
+          <w:lang w:val="en-US"/>
+        </w:rPr>
+        <w:t>COPY .</w:t>
+      </w:r>
+      <w:proofErr w:type="gramEnd"/>
+      <w:r>
+        <w:rPr>
+          <w:lang w:val="en-US"/>
+        </w:rPr>
+        <w:t xml:space="preserve"> .</w:t>
       </w:r>
       <w:r>
         <w:rPr>
@@ -4387,7 +5216,21 @@
         <w:rPr>
           <w:lang w:val="en-US"/>
         </w:rPr>
-        <w:t>RUN pip install --no-cache-dir -r requirements.txt</w:t>
+        <w:t>RUN pip install --no-cache-</w:t>
+      </w:r>
+      <w:proofErr w:type="spellStart"/>
+      <w:r>
+        <w:rPr>
+          <w:lang w:val="en-US"/>
+        </w:rPr>
+        <w:t>dir</w:t>
+      </w:r>
+      <w:proofErr w:type="spellEnd"/>
+      <w:r>
+        <w:rPr>
+          <w:lang w:val="en-US"/>
+        </w:rPr>
+        <w:t xml:space="preserve"> -r requirements.txt</w:t>
       </w:r>
       <w:r>
         <w:rPr>
@@ -4407,11 +5250,19 @@
         </w:rPr>
         <w:br/>
       </w:r>
-      <w:r>
-        <w:rPr>
-          <w:lang w:val="en-US"/>
-        </w:rPr>
-        <w:t>EXPOSE 5000</w:t>
+      <w:proofErr w:type="spellStart"/>
+      <w:r>
+        <w:rPr>
+          <w:lang w:val="en-US"/>
+        </w:rPr>
+        <w:t>EXPOSE</w:t>
+      </w:r>
+      <w:proofErr w:type="spellEnd"/>
+      <w:r>
+        <w:rPr>
+          <w:lang w:val="en-US"/>
+        </w:rPr>
+        <w:t xml:space="preserve"> 5000</w:t>
       </w:r>
       <w:r>
         <w:rPr>
@@ -4435,20 +5286,62 @@
         <w:rPr>
           <w:lang w:val="en-US"/>
         </w:rPr>
-        <w:t>CMD ["python", "./app.py"]</w:t>
-      </w:r>
-    </w:p>
-    <w:p>
-      <w:pPr>
-        <w:rPr>
-          <w:lang w:val="en-US"/>
-        </w:rPr>
-      </w:pPr>
-      <w:r>
-        <w:rPr>
-          <w:lang w:val="en-US"/>
-        </w:rPr>
-        <w:t>Now that we have our Dockerfile, we can build our image. The docker build command does the heavy-lifting of creating a Docker image from a Dockerfile.</w:t>
+        <w:t xml:space="preserve">CMD ["python", </w:t>
+      </w:r>
+      <w:proofErr w:type="gramStart"/>
+      <w:r>
+        <w:rPr>
+          <w:lang w:val="en-US"/>
+        </w:rPr>
+        <w:t>"./</w:t>
+      </w:r>
+      <w:proofErr w:type="gramEnd"/>
+      <w:r>
+        <w:rPr>
+          <w:lang w:val="en-US"/>
+        </w:rPr>
+        <w:t>app.py"]</w:t>
+      </w:r>
+    </w:p>
+    <w:p>
+      <w:pPr>
+        <w:rPr>
+          <w:lang w:val="en-US"/>
+        </w:rPr>
+      </w:pPr>
+      <w:r>
+        <w:rPr>
+          <w:lang w:val="en-US"/>
+        </w:rPr>
+        <w:t>Now that we have our </w:t>
+      </w:r>
+      <w:proofErr w:type="spellStart"/>
+      <w:r>
+        <w:rPr>
+          <w:lang w:val="en-US"/>
+        </w:rPr>
+        <w:t>Dockerfile</w:t>
+      </w:r>
+      <w:proofErr w:type="spellEnd"/>
+      <w:r>
+        <w:rPr>
+          <w:lang w:val="en-US"/>
+        </w:rPr>
+        <w:t>, we can build our image. The docker build command does the heavy-lifting of creating a Docker image from a </w:t>
+      </w:r>
+      <w:proofErr w:type="spellStart"/>
+      <w:r>
+        <w:rPr>
+          <w:lang w:val="en-US"/>
+        </w:rPr>
+        <w:t>Dockerfile</w:t>
+      </w:r>
+      <w:proofErr w:type="spellEnd"/>
+      <w:r>
+        <w:rPr>
+          <w:lang w:val="en-US"/>
+        </w:rPr>
+        <w:t>.</w:t>
       </w:r>
     </w:p>
     <w:p>
@@ -4464,7 +5357,7 @@
         </w:rPr>
         <w:t>The section below shows you the output of running the same. Before you run the command yourself (don't forget the period), make sure to replace my username with yours. This username should be the same one you created when you registered on </w:t>
       </w:r>
-      <w:hyperlink r:id="rId64" w:history="1">
+      <w:hyperlink r:id="rId62" w:history="1">
         <w:r>
           <w:rPr>
             <w:rStyle w:val="Hyperlink"/>
@@ -4491,7 +5384,7 @@
         </w:rPr>
         <w:sym w:font="Wingdings" w:char="F0E0"/>
       </w:r>
-      <w:hyperlink r:id="rId65" w:history="1">
+      <w:hyperlink r:id="rId63" w:history="1">
         <w:r>
           <w:rPr>
             <w:rStyle w:val="Hyperlink"/>
@@ -4522,7 +5415,7 @@
           <w:lang w:val="en-US"/>
         </w:rPr>
         <w:drawing>
-          <wp:inline distT="0" distB="0" distL="0" distR="0" wp14:anchorId="1A96F7E1" wp14:editId="27AFFCC8">
+          <wp:inline distT="0" distB="0" distL="0" distR="0" wp14:anchorId="1A96F7E1" wp14:editId="6BE2C338">
             <wp:extent cx="4364182" cy="2268991"/>
             <wp:effectExtent l="0" t="0" r="0" b="0"/>
             <wp:docPr id="1344388304" name="Grafik 6"/>
@@ -4539,7 +5432,7 @@
                     </pic:cNvPicPr>
                   </pic:nvPicPr>
                   <pic:blipFill>
-                    <a:blip r:embed="rId66" cstate="print">
+                    <a:blip r:embed="rId64" cstate="print">
                       <a:extLst>
                         <a:ext uri="{28A0092B-C50C-407E-A947-70E740481C1C}">
                           <a14:useLocalDpi xmlns:a14="http://schemas.microsoft.com/office/drawing/2010/main" val="0"/>
@@ -4591,7 +5484,21 @@
           <w:lang w:val="en-US"/>
         </w:rPr>
         <w:lastRenderedPageBreak/>
-        <w:t xml:space="preserve">Login Docker Hub with my userid </w:t>
+        <w:t xml:space="preserve">Login Docker Hub with my </w:t>
+      </w:r>
+      <w:proofErr w:type="spellStart"/>
+      <w:r>
+        <w:rPr>
+          <w:lang w:val="en-US"/>
+        </w:rPr>
+        <w:t>userid</w:t>
+      </w:r>
+      <w:proofErr w:type="spellEnd"/>
+      <w:r>
+        <w:rPr>
+          <w:lang w:val="en-US"/>
+        </w:rPr>
+        <w:t xml:space="preserve"> </w:t>
       </w:r>
       <w:r>
         <w:rPr>
@@ -4631,7 +5538,7 @@
                     </pic:cNvPicPr>
                   </pic:nvPicPr>
                   <pic:blipFill>
-                    <a:blip r:embed="rId67" cstate="print">
+                    <a:blip r:embed="rId65" cstate="print">
                       <a:extLst>
                         <a:ext uri="{28A0092B-C50C-407E-A947-70E740481C1C}">
                           <a14:useLocalDpi xmlns:a14="http://schemas.microsoft.com/office/drawing/2010/main" val="0"/>
@@ -4674,7 +5581,21 @@
         <w:rPr>
           <w:lang w:val="en-US"/>
         </w:rPr>
-        <w:t>If you haven't done that yet, please go ahead and create an account. The docker build command is quite simple - it takes an optional tag name with -t and a location of the directory containing the Dockerfile.</w:t>
+        <w:t>If you haven't done that yet, please go ahead and create an account. The docker build command is quite simple - it takes an optional tag name with -t and a location of the directory containing the </w:t>
+      </w:r>
+      <w:proofErr w:type="spellStart"/>
+      <w:r>
+        <w:rPr>
+          <w:lang w:val="en-US"/>
+        </w:rPr>
+        <w:t>Dockerfile</w:t>
+      </w:r>
+      <w:proofErr w:type="spellEnd"/>
+      <w:r>
+        <w:rPr>
+          <w:lang w:val="en-US"/>
+        </w:rPr>
+        <w:t>.</w:t>
       </w:r>
     </w:p>
     <w:p>
@@ -4690,8 +5611,33 @@
           <w:color w:val="005E00"/>
           <w:lang w:val="en-US"/>
         </w:rPr>
-        <w:t>$ docker build -t yourusername/catnip .</w:t>
-      </w:r>
+        <w:t xml:space="preserve">$ docker build -t </w:t>
+      </w:r>
+      <w:proofErr w:type="spellStart"/>
+      <w:r>
+        <w:rPr>
+          <w:color w:val="005E00"/>
+          <w:lang w:val="en-US"/>
+        </w:rPr>
+        <w:t>yourusername</w:t>
+      </w:r>
+      <w:proofErr w:type="spellEnd"/>
+      <w:r>
+        <w:rPr>
+          <w:color w:val="005E00"/>
+          <w:lang w:val="en-US"/>
+        </w:rPr>
+        <w:t>/</w:t>
+      </w:r>
+      <w:proofErr w:type="gramStart"/>
+      <w:r>
+        <w:rPr>
+          <w:color w:val="005E00"/>
+          <w:lang w:val="en-US"/>
+        </w:rPr>
+        <w:t>catnip .</w:t>
+      </w:r>
+      <w:proofErr w:type="gramEnd"/>
       <w:r>
         <w:rPr>
           <w:color w:val="005E00"/>
@@ -4747,7 +5693,7 @@
                     <pic:cNvPicPr/>
                   </pic:nvPicPr>
                   <pic:blipFill>
-                    <a:blip r:embed="rId68"/>
+                    <a:blip r:embed="rId66"/>
                     <a:stretch>
                       <a:fillRect/>
                     </a:stretch>
@@ -4787,8 +5733,33 @@
           <w:highlight w:val="yellow"/>
           <w:lang w:val="en-US"/>
         </w:rPr>
-        <w:t>docker build -t yourusername/catnip .</w:t>
-      </w:r>
+        <w:t xml:space="preserve">docker build -t </w:t>
+      </w:r>
+      <w:proofErr w:type="spellStart"/>
+      <w:r>
+        <w:rPr>
+          <w:highlight w:val="green"/>
+          <w:lang w:val="en-US"/>
+        </w:rPr>
+        <w:t>yourusername</w:t>
+      </w:r>
+      <w:proofErr w:type="spellEnd"/>
+      <w:r>
+        <w:rPr>
+          <w:highlight w:val="yellow"/>
+          <w:lang w:val="en-US"/>
+        </w:rPr>
+        <w:t>/</w:t>
+      </w:r>
+      <w:proofErr w:type="gramStart"/>
+      <w:r>
+        <w:rPr>
+          <w:highlight w:val="yellow"/>
+          <w:lang w:val="en-US"/>
+        </w:rPr>
+        <w:t>catnip .</w:t>
+      </w:r>
+      <w:proofErr w:type="gramEnd"/>
       <w:r>
         <w:rPr>
           <w:lang w:val="en-US"/>
@@ -4815,7 +5786,7 @@
                     <pic:cNvPicPr/>
                   </pic:nvPicPr>
                   <pic:blipFill>
-                    <a:blip r:embed="rId69"/>
+                    <a:blip r:embed="rId67"/>
                     <a:stretch>
                       <a:fillRect/>
                     </a:stretch>
@@ -4855,7 +5826,21 @@
         <w:rPr>
           <w:lang w:val="en-US"/>
         </w:rPr>
-        <w:t xml:space="preserve">Use my Docker Hub userid </w:t>
+        <w:t xml:space="preserve">Use my Docker Hub </w:t>
+      </w:r>
+      <w:proofErr w:type="spellStart"/>
+      <w:r>
+        <w:rPr>
+          <w:lang w:val="en-US"/>
+        </w:rPr>
+        <w:t>userid</w:t>
+      </w:r>
+      <w:proofErr w:type="spellEnd"/>
+      <w:r>
+        <w:rPr>
+          <w:lang w:val="en-US"/>
+        </w:rPr>
+        <w:t xml:space="preserve"> </w:t>
       </w:r>
       <w:r>
         <w:rPr>
@@ -4870,6 +5855,7 @@
         </w:rPr>
         <w:t xml:space="preserve"> instead of </w:t>
       </w:r>
+      <w:proofErr w:type="spellStart"/>
       <w:r>
         <w:rPr>
           <w:highlight w:val="green"/>
@@ -4877,6 +5863,7 @@
         </w:rPr>
         <w:t>yourusername</w:t>
       </w:r>
+      <w:proofErr w:type="spellEnd"/>
     </w:p>
     <w:p>
       <w:pPr>
@@ -4896,8 +5883,17 @@
           <w:highlight w:val="yellow"/>
           <w:lang w:val="en-US"/>
         </w:rPr>
-        <w:t>docker build -t charleshoanduong1111/catnip .</w:t>
-      </w:r>
+        <w:t>docker build -t charleshoanduong1111/</w:t>
+      </w:r>
+      <w:proofErr w:type="gramStart"/>
+      <w:r>
+        <w:rPr>
+          <w:highlight w:val="yellow"/>
+          <w:lang w:val="en-US"/>
+        </w:rPr>
+        <w:t>catnip .</w:t>
+      </w:r>
+      <w:proofErr w:type="gramEnd"/>
     </w:p>
     <w:p>
       <w:pPr>
@@ -4926,7 +5922,7 @@
                     <pic:cNvPicPr/>
                   </pic:nvPicPr>
                   <pic:blipFill>
-                    <a:blip r:embed="rId70"/>
+                    <a:blip r:embed="rId68"/>
                     <a:stretch>
                       <a:fillRect/>
                     </a:stretch>
@@ -5009,7 +6005,23 @@
           <w:highlight w:val="green"/>
           <w:lang w:val="en-US"/>
         </w:rPr>
-        <w:t>$ docker run -p 8888:5000 yourusername/catnip</w:t>
+        <w:t xml:space="preserve">$ docker run -p 8888:5000 </w:t>
+      </w:r>
+      <w:proofErr w:type="spellStart"/>
+      <w:r>
+        <w:rPr>
+          <w:highlight w:val="green"/>
+          <w:lang w:val="en-US"/>
+        </w:rPr>
+        <w:t>yourusername</w:t>
+      </w:r>
+      <w:proofErr w:type="spellEnd"/>
+      <w:r>
+        <w:rPr>
+          <w:highlight w:val="green"/>
+          <w:lang w:val="en-US"/>
+        </w:rPr>
+        <w:t>/catnip</w:t>
       </w:r>
     </w:p>
     <w:p>
@@ -5084,7 +6096,7 @@
                     <pic:cNvPicPr/>
                   </pic:nvPicPr>
                   <pic:blipFill>
-                    <a:blip r:embed="rId71"/>
+                    <a:blip r:embed="rId69"/>
                     <a:stretch>
                       <a:fillRect/>
                     </a:stretch>
@@ -5130,6 +6142,420 @@
           <w:lang w:val="en-US"/>
         </w:rPr>
         <w:t>docker run -p 8888:5000 charleshoanduong1111/catnip</w:t>
+      </w:r>
+    </w:p>
+    <w:p>
+      <w:pPr>
+        <w:jc w:val="left"/>
+        <w:rPr>
+          <w:sz w:val="18"/>
+          <w:szCs w:val="18"/>
+          <w:lang w:val="en-US"/>
+        </w:rPr>
+      </w:pPr>
+      <w:r>
+        <w:rPr>
+          <w:noProof/>
+        </w:rPr>
+        <w:drawing>
+          <wp:inline distT="0" distB="0" distL="0" distR="0" wp14:anchorId="04B069DA" wp14:editId="787F4EEC">
+            <wp:extent cx="5760720" cy="407035"/>
+            <wp:effectExtent l="0" t="0" r="0" b="0"/>
+            <wp:docPr id="528721638" name="Grafik 1"/>
+            <wp:cNvGraphicFramePr>
+              <a:graphicFrameLocks xmlns:a="http://schemas.openxmlformats.org/drawingml/2006/main" noChangeAspect="1"/>
+            </wp:cNvGraphicFramePr>
+            <a:graphic xmlns:a="http://schemas.openxmlformats.org/drawingml/2006/main">
+              <a:graphicData uri="http://schemas.openxmlformats.org/drawingml/2006/picture">
+                <pic:pic xmlns:pic="http://schemas.openxmlformats.org/drawingml/2006/picture">
+                  <pic:nvPicPr>
+                    <pic:cNvPr id="528721638" name=""/>
+                    <pic:cNvPicPr/>
+                  </pic:nvPicPr>
+                  <pic:blipFill>
+                    <a:blip r:embed="rId70"/>
+                    <a:stretch>
+                      <a:fillRect/>
+                    </a:stretch>
+                  </pic:blipFill>
+                  <pic:spPr>
+                    <a:xfrm>
+                      <a:off x="0" y="0"/>
+                      <a:ext cx="5760720" cy="407035"/>
+                    </a:xfrm>
+                    <a:prstGeom prst="rect">
+                      <a:avLst/>
+                    </a:prstGeom>
+                  </pic:spPr>
+                </pic:pic>
+              </a:graphicData>
+            </a:graphic>
+          </wp:inline>
+        </w:drawing>
+      </w:r>
+    </w:p>
+    <w:p>
+      <w:pPr>
+        <w:pBdr>
+          <w:top w:val="single" w:sz="4" w:space="1" w:color="auto"/>
+          <w:left w:val="single" w:sz="4" w:space="4" w:color="auto"/>
+          <w:bottom w:val="single" w:sz="4" w:space="1" w:color="auto"/>
+          <w:right w:val="single" w:sz="4" w:space="4" w:color="auto"/>
+        </w:pBdr>
+        <w:jc w:val="left"/>
+        <w:rPr>
+          <w:sz w:val="18"/>
+          <w:szCs w:val="18"/>
+          <w:lang w:val="en-US"/>
+        </w:rPr>
+      </w:pPr>
+      <w:r>
+        <w:rPr>
+          <w:sz w:val="18"/>
+          <w:szCs w:val="18"/>
+          <w:lang w:val="en-US"/>
+        </w:rPr>
+        <w:t xml:space="preserve">Use </w:t>
+      </w:r>
+      <w:r>
+        <w:rPr>
+          <w:sz w:val="18"/>
+          <w:szCs w:val="18"/>
+          <w:highlight w:val="yellow"/>
+          <w:lang w:val="en-US"/>
+        </w:rPr>
+        <w:t>Administrator</w:t>
+      </w:r>
+      <w:r>
+        <w:rPr>
+          <w:sz w:val="18"/>
+          <w:szCs w:val="18"/>
+          <w:lang w:val="en-US"/>
+        </w:rPr>
+        <w:t xml:space="preserve"> Command to d</w:t>
+      </w:r>
+      <w:r>
+        <w:rPr>
+          <w:sz w:val="18"/>
+          <w:szCs w:val="18"/>
+          <w:lang w:val="en-US"/>
+        </w:rPr>
+        <w:t xml:space="preserve">elete the </w:t>
+      </w:r>
+      <w:r>
+        <w:rPr>
+          <w:sz w:val="18"/>
+          <w:szCs w:val="18"/>
+          <w:lang w:val="en-US"/>
+        </w:rPr>
+        <w:t>already allocated</w:t>
+      </w:r>
+      <w:r>
+        <w:rPr>
+          <w:sz w:val="18"/>
+          <w:szCs w:val="18"/>
+          <w:lang w:val="en-US"/>
+        </w:rPr>
+        <w:t xml:space="preserve"> Port </w:t>
+      </w:r>
+      <w:r>
+        <w:rPr>
+          <w:sz w:val="18"/>
+          <w:szCs w:val="18"/>
+          <w:highlight w:val="yellow"/>
+          <w:lang w:val="en-US"/>
+        </w:rPr>
+        <w:t>8888</w:t>
+      </w:r>
+      <w:r>
+        <w:rPr>
+          <w:sz w:val="18"/>
+          <w:szCs w:val="18"/>
+          <w:lang w:val="en-US"/>
+        </w:rPr>
+        <w:t>.</w:t>
+      </w:r>
+    </w:p>
+    <w:p>
+      <w:pPr>
+        <w:pBdr>
+          <w:top w:val="single" w:sz="4" w:space="1" w:color="auto"/>
+          <w:left w:val="single" w:sz="4" w:space="4" w:color="auto"/>
+          <w:bottom w:val="single" w:sz="4" w:space="1" w:color="auto"/>
+          <w:right w:val="single" w:sz="4" w:space="4" w:color="auto"/>
+        </w:pBdr>
+        <w:jc w:val="left"/>
+        <w:rPr>
+          <w:sz w:val="18"/>
+          <w:szCs w:val="18"/>
+          <w:lang w:val="en-US"/>
+        </w:rPr>
+      </w:pPr>
+      <w:r>
+        <w:rPr>
+          <w:sz w:val="18"/>
+          <w:szCs w:val="18"/>
+          <w:lang w:val="en-US"/>
+        </w:rPr>
+        <w:t xml:space="preserve">Use </w:t>
+      </w:r>
+      <w:r>
+        <w:rPr>
+          <w:sz w:val="18"/>
+          <w:szCs w:val="18"/>
+          <w:lang w:val="en-US"/>
+        </w:rPr>
+        <w:sym w:font="Wingdings" w:char="F0E0"/>
+      </w:r>
+      <w:r>
+        <w:rPr>
+          <w:sz w:val="18"/>
+          <w:szCs w:val="18"/>
+          <w:lang w:val="en-US"/>
+        </w:rPr>
+        <w:t xml:space="preserve"> </w:t>
+      </w:r>
+      <w:r>
+        <w:rPr>
+          <w:sz w:val="18"/>
+          <w:szCs w:val="18"/>
+          <w:highlight w:val="yellow"/>
+          <w:lang w:val="en-US"/>
+        </w:rPr>
+        <w:t>netstat -</w:t>
+      </w:r>
+      <w:proofErr w:type="spellStart"/>
+      <w:r>
+        <w:rPr>
+          <w:sz w:val="18"/>
+          <w:szCs w:val="18"/>
+          <w:highlight w:val="yellow"/>
+          <w:lang w:val="en-US"/>
+        </w:rPr>
+        <w:t>ano</w:t>
+      </w:r>
+      <w:proofErr w:type="spellEnd"/>
+      <w:r>
+        <w:rPr>
+          <w:sz w:val="18"/>
+          <w:szCs w:val="18"/>
+          <w:highlight w:val="yellow"/>
+          <w:lang w:val="en-US"/>
+        </w:rPr>
+        <w:t xml:space="preserve"> | </w:t>
+      </w:r>
+      <w:proofErr w:type="spellStart"/>
+      <w:r>
+        <w:rPr>
+          <w:sz w:val="18"/>
+          <w:szCs w:val="18"/>
+          <w:highlight w:val="yellow"/>
+          <w:lang w:val="en-US"/>
+        </w:rPr>
+        <w:t>findstr</w:t>
+      </w:r>
+      <w:proofErr w:type="spellEnd"/>
+      <w:r>
+        <w:rPr>
+          <w:sz w:val="18"/>
+          <w:szCs w:val="18"/>
+          <w:highlight w:val="yellow"/>
+          <w:lang w:val="en-US"/>
+        </w:rPr>
+        <w:t xml:space="preserve"> :</w:t>
+      </w:r>
+      <w:r>
+        <w:rPr>
+          <w:sz w:val="18"/>
+          <w:szCs w:val="18"/>
+          <w:highlight w:val="yellow"/>
+          <w:lang w:val="en-US"/>
+        </w:rPr>
+        <w:t>8888</w:t>
+      </w:r>
+      <w:r>
+        <w:rPr>
+          <w:sz w:val="18"/>
+          <w:szCs w:val="18"/>
+          <w:lang w:val="en-US"/>
+        </w:rPr>
+        <w:t xml:space="preserve"> </w:t>
+      </w:r>
+      <w:r>
+        <w:rPr>
+          <w:sz w:val="18"/>
+          <w:szCs w:val="18"/>
+          <w:lang w:val="en-US"/>
+        </w:rPr>
+        <w:sym w:font="Wingdings" w:char="F0E0"/>
+      </w:r>
+      <w:r>
+        <w:rPr>
+          <w:sz w:val="18"/>
+          <w:szCs w:val="18"/>
+          <w:lang w:val="en-US"/>
+        </w:rPr>
+        <w:t xml:space="preserve"> to find out the PID.</w:t>
+      </w:r>
+    </w:p>
+    <w:p>
+      <w:pPr>
+        <w:pBdr>
+          <w:top w:val="single" w:sz="4" w:space="1" w:color="auto"/>
+          <w:left w:val="single" w:sz="4" w:space="4" w:color="auto"/>
+          <w:bottom w:val="single" w:sz="4" w:space="1" w:color="auto"/>
+          <w:right w:val="single" w:sz="4" w:space="4" w:color="auto"/>
+        </w:pBdr>
+        <w:jc w:val="left"/>
+        <w:rPr>
+          <w:sz w:val="18"/>
+          <w:szCs w:val="18"/>
+          <w:lang w:val="en-US"/>
+        </w:rPr>
+      </w:pPr>
+      <w:proofErr w:type="spellStart"/>
+      <w:r>
+        <w:rPr>
+          <w:sz w:val="18"/>
+          <w:szCs w:val="18"/>
+          <w:highlight w:val="yellow"/>
+          <w:lang w:val="en-US"/>
+        </w:rPr>
+        <w:t>taskkill</w:t>
+      </w:r>
+      <w:proofErr w:type="spellEnd"/>
+      <w:r>
+        <w:rPr>
+          <w:sz w:val="18"/>
+          <w:szCs w:val="18"/>
+          <w:highlight w:val="yellow"/>
+          <w:lang w:val="en-US"/>
+        </w:rPr>
+        <w:t xml:space="preserve"> /PID </w:t>
+      </w:r>
+      <w:r>
+        <w:rPr>
+          <w:sz w:val="18"/>
+          <w:szCs w:val="18"/>
+          <w:highlight w:val="yellow"/>
+          <w:lang w:val="en-US"/>
+        </w:rPr>
+        <w:t>29756</w:t>
+      </w:r>
+      <w:r>
+        <w:rPr>
+          <w:sz w:val="18"/>
+          <w:szCs w:val="18"/>
+          <w:highlight w:val="yellow"/>
+          <w:lang w:val="en-US"/>
+        </w:rPr>
+        <w:t xml:space="preserve"> /F</w:t>
+      </w:r>
+      <w:r>
+        <w:rPr>
+          <w:sz w:val="18"/>
+          <w:szCs w:val="18"/>
+          <w:lang w:val="en-US"/>
+        </w:rPr>
+        <w:t xml:space="preserve"> </w:t>
+      </w:r>
+      <w:r>
+        <w:rPr>
+          <w:sz w:val="18"/>
+          <w:szCs w:val="18"/>
+          <w:lang w:val="en-US"/>
+        </w:rPr>
+        <w:t xml:space="preserve"> </w:t>
+      </w:r>
+      <w:r>
+        <w:rPr>
+          <w:sz w:val="18"/>
+          <w:szCs w:val="18"/>
+          <w:lang w:val="en-US"/>
+        </w:rPr>
+        <w:sym w:font="Wingdings" w:char="F0E0"/>
+      </w:r>
+      <w:r>
+        <w:rPr>
+          <w:sz w:val="18"/>
+          <w:szCs w:val="18"/>
+          <w:lang w:val="en-US"/>
+        </w:rPr>
+        <w:t xml:space="preserve"> PID=29756</w:t>
+      </w:r>
+      <w:r>
+        <w:rPr>
+          <w:sz w:val="18"/>
+          <w:szCs w:val="18"/>
+          <w:lang w:val="en-US"/>
+        </w:rPr>
+        <w:t xml:space="preserve"> </w:t>
+      </w:r>
+      <w:r>
+        <w:rPr>
+          <w:sz w:val="18"/>
+          <w:szCs w:val="18"/>
+          <w:lang w:val="en-US"/>
+        </w:rPr>
+        <w:sym w:font="Wingdings" w:char="F0E0"/>
+      </w:r>
+      <w:r>
+        <w:rPr>
+          <w:sz w:val="18"/>
+          <w:szCs w:val="18"/>
+          <w:lang w:val="en-US"/>
+        </w:rPr>
+        <w:t xml:space="preserve"> kill the port 8888</w:t>
+      </w:r>
+    </w:p>
+    <w:p>
+      <w:pPr>
+        <w:jc w:val="left"/>
+        <w:rPr>
+          <w:sz w:val="18"/>
+          <w:szCs w:val="18"/>
+          <w:lang w:val="en-US"/>
+        </w:rPr>
+      </w:pPr>
+      <w:r>
+        <w:rPr>
+          <w:noProof/>
+        </w:rPr>
+        <w:drawing>
+          <wp:inline distT="0" distB="0" distL="0" distR="0" wp14:anchorId="72B4BCFB" wp14:editId="18633DE3">
+            <wp:extent cx="5760720" cy="2487930"/>
+            <wp:effectExtent l="0" t="0" r="0" b="7620"/>
+            <wp:docPr id="1013502239" name="Grafik 1"/>
+            <wp:cNvGraphicFramePr>
+              <a:graphicFrameLocks xmlns:a="http://schemas.openxmlformats.org/drawingml/2006/main" noChangeAspect="1"/>
+            </wp:cNvGraphicFramePr>
+            <a:graphic xmlns:a="http://schemas.openxmlformats.org/drawingml/2006/main">
+              <a:graphicData uri="http://schemas.openxmlformats.org/drawingml/2006/picture">
+                <pic:pic xmlns:pic="http://schemas.openxmlformats.org/drawingml/2006/picture">
+                  <pic:nvPicPr>
+                    <pic:cNvPr id="1013502239" name=""/>
+                    <pic:cNvPicPr/>
+                  </pic:nvPicPr>
+                  <pic:blipFill>
+                    <a:blip r:embed="rId71"/>
+                    <a:stretch>
+                      <a:fillRect/>
+                    </a:stretch>
+                  </pic:blipFill>
+                  <pic:spPr>
+                    <a:xfrm>
+                      <a:off x="0" y="0"/>
+                      <a:ext cx="5760720" cy="2487930"/>
+                    </a:xfrm>
+                    <a:prstGeom prst="rect">
+                      <a:avLst/>
+                    </a:prstGeom>
+                  </pic:spPr>
+                </pic:pic>
+              </a:graphicData>
+            </a:graphic>
+          </wp:inline>
+        </w:drawing>
       </w:r>
     </w:p>
     <w:p>
@@ -5191,6 +6617,7 @@
         <w:rPr>
           <w:lang w:val="en-US"/>
         </w:rPr>
+        <w:lastRenderedPageBreak/>
         <w:t>The command we just ran used port 5000 for the server inside the container and exposed this externally on port 8888. Head over to the URL with port 8888, where your app should be live.</w:t>
       </w:r>
       <w:r>
@@ -5261,9 +6688,9 @@
           <w:lang w:val="en-US"/>
         </w:rPr>
         <w:drawing>
-          <wp:inline distT="0" distB="0" distL="0" distR="0" wp14:anchorId="5DA53E9E" wp14:editId="18B12348">
-            <wp:extent cx="2560322" cy="1463040"/>
-            <wp:effectExtent l="0" t="0" r="0" b="3810"/>
+          <wp:inline distT="0" distB="0" distL="0" distR="0" wp14:anchorId="5DA53E9E" wp14:editId="1442D2DE">
+            <wp:extent cx="4655820" cy="2660465"/>
+            <wp:effectExtent l="0" t="0" r="0" b="6985"/>
             <wp:docPr id="1847731584" name="Grafik 2"/>
             <wp:cNvGraphicFramePr>
               <a:graphicFrameLocks xmlns:a="http://schemas.openxmlformats.org/drawingml/2006/main" noChangeAspect="1"/>
@@ -5293,7 +6720,7 @@
                   <pic:spPr bwMode="auto">
                     <a:xfrm>
                       <a:off x="0" y="0"/>
-                      <a:ext cx="2560916" cy="1463379"/>
+                      <a:ext cx="4656904" cy="2661084"/>
                     </a:xfrm>
                     <a:prstGeom prst="rect">
                       <a:avLst/>

--- a/documentation/docker for beginners.docx
+++ b/documentation/docker for beginners.docx
@@ -29,7 +29,21 @@
             <w:rStyle w:val="Hyperlink"/>
             <w:lang w:val="en-US"/>
           </w:rPr>
-          <w:t>https://docker-curriculum.com/</w:t>
+          <w:t>https://docker-curriculum.</w:t>
+        </w:r>
+        <w:r>
+          <w:rPr>
+            <w:rStyle w:val="Hyperlink"/>
+            <w:lang w:val="en-US"/>
+          </w:rPr>
+          <w:t>c</w:t>
+        </w:r>
+        <w:r>
+          <w:rPr>
+            <w:rStyle w:val="Hyperlink"/>
+            <w:lang w:val="en-US"/>
+          </w:rPr>
+          <w:t>om/</w:t>
         </w:r>
       </w:hyperlink>
     </w:p>
@@ -4386,7 +4400,7 @@
           <w:lang w:val="en-US"/>
         </w:rPr>
         <w:drawing>
-          <wp:inline distT="0" distB="0" distL="0" distR="0" wp14:anchorId="6EAA08FF" wp14:editId="75683D44">
+          <wp:inline distT="0" distB="0" distL="0" distR="0" wp14:anchorId="6EAA08FF" wp14:editId="239CFE91">
             <wp:extent cx="5760720" cy="2577465"/>
             <wp:effectExtent l="0" t="0" r="0" b="0"/>
             <wp:docPr id="1288722800" name="Grafik 5"/>
@@ -5415,7 +5429,7 @@
           <w:lang w:val="en-US"/>
         </w:rPr>
         <w:drawing>
-          <wp:inline distT="0" distB="0" distL="0" distR="0" wp14:anchorId="1A96F7E1" wp14:editId="6BE2C338">
+          <wp:inline distT="0" distB="0" distL="0" distR="0" wp14:anchorId="1A96F7E1" wp14:editId="35DE1373">
             <wp:extent cx="4364182" cy="2268991"/>
             <wp:effectExtent l="0" t="0" r="0" b="0"/>
             <wp:docPr id="1344388304" name="Grafik 6"/>
@@ -6362,16 +6376,7 @@
           <w:highlight w:val="yellow"/>
           <w:lang w:val="en-US"/>
         </w:rPr>
-        <w:t xml:space="preserve"> :</w:t>
-      </w:r>
-      <w:r>
-        <w:rPr>
-          <w:sz w:val="18"/>
-          <w:szCs w:val="18"/>
-          <w:highlight w:val="yellow"/>
-          <w:lang w:val="en-US"/>
-        </w:rPr>
-        <w:t>8888</w:t>
+        <w:t xml:space="preserve"> :8888</w:t>
       </w:r>
       <w:r>
         <w:rPr>
@@ -6431,25 +6436,7 @@
           <w:highlight w:val="yellow"/>
           <w:lang w:val="en-US"/>
         </w:rPr>
-        <w:t xml:space="preserve"> /PID </w:t>
-      </w:r>
-      <w:r>
-        <w:rPr>
-          <w:sz w:val="18"/>
-          <w:szCs w:val="18"/>
-          <w:highlight w:val="yellow"/>
-          <w:lang w:val="en-US"/>
-        </w:rPr>
-        <w:t>29756</w:t>
-      </w:r>
-      <w:r>
-        <w:rPr>
-          <w:sz w:val="18"/>
-          <w:szCs w:val="18"/>
-          <w:highlight w:val="yellow"/>
-          <w:lang w:val="en-US"/>
-        </w:rPr>
-        <w:t xml:space="preserve"> /F</w:t>
+        <w:t xml:space="preserve"> /PID 29756 /F</w:t>
       </w:r>
       <w:r>
         <w:rPr>
@@ -6758,6 +6745,1994 @@
     </w:p>
     <w:p>
       <w:pPr>
+        <w:pBdr>
+          <w:bottom w:val="single" w:sz="6" w:space="1" w:color="auto"/>
+        </w:pBdr>
+        <w:jc w:val="left"/>
+        <w:rPr>
+          <w:lang w:val="en-US"/>
+        </w:rPr>
+      </w:pPr>
+    </w:p>
+    <w:p>
+      <w:pPr>
+        <w:jc w:val="left"/>
+        <w:rPr>
+          <w:lang w:val="en-US"/>
+        </w:rPr>
+      </w:pPr>
+    </w:p>
+    <w:p>
+      <w:pPr>
+        <w:jc w:val="left"/>
+        <w:rPr>
+          <w:sz w:val="48"/>
+          <w:szCs w:val="48"/>
+          <w:lang w:val="en-US"/>
+        </w:rPr>
+      </w:pPr>
+      <w:r>
+        <w:rPr>
+          <w:sz w:val="48"/>
+          <w:szCs w:val="48"/>
+          <w:lang w:val="en-US"/>
+        </w:rPr>
+        <w:t>Docker on AWS</w:t>
+      </w:r>
+    </w:p>
+    <w:p>
+      <w:pPr>
+        <w:jc w:val="left"/>
+        <w:rPr>
+          <w:lang w:val="en-US"/>
+        </w:rPr>
+      </w:pPr>
+      <w:r>
+        <w:rPr>
+          <w:lang w:val="en-US"/>
+        </w:rPr>
+        <w:t xml:space="preserve">What good is an application that can't be shared with friends, right? </w:t>
+      </w:r>
+      <w:proofErr w:type="gramStart"/>
+      <w:r>
+        <w:rPr>
+          <w:lang w:val="en-US"/>
+        </w:rPr>
+        <w:t>So</w:t>
+      </w:r>
+      <w:proofErr w:type="gramEnd"/>
+      <w:r>
+        <w:rPr>
+          <w:lang w:val="en-US"/>
+        </w:rPr>
+        <w:t xml:space="preserve"> in this section we are going to see how we can deploy our awesome application to the cloud so that we can share it with our friends! We're going to use AWS </w:t>
+      </w:r>
+      <w:hyperlink r:id="rId75" w:history="1">
+        <w:r>
+          <w:rPr>
+            <w:rStyle w:val="Hyperlink"/>
+            <w:lang w:val="en-US"/>
+          </w:rPr>
+          <w:t>Elastic Beanstalk</w:t>
+        </w:r>
+      </w:hyperlink>
+      <w:r>
+        <w:rPr>
+          <w:lang w:val="en-US"/>
+        </w:rPr>
+        <w:t> to get our application up and running in a few clicks. We'll also see how easy it is to make our application scalable and manageable with Beanstalk!</w:t>
+      </w:r>
+    </w:p>
+    <w:p>
+      <w:pPr>
+        <w:jc w:val="left"/>
+        <w:rPr>
+          <w:lang w:val="en-US"/>
+        </w:rPr>
+      </w:pPr>
+      <w:r>
+        <w:rPr>
+          <w:lang w:val="en-US"/>
+        </w:rPr>
+        <w:t>Docker push</w:t>
+      </w:r>
+    </w:p>
+    <w:p>
+      <w:pPr>
+        <w:jc w:val="left"/>
+        <w:rPr>
+          <w:lang w:val="en-US"/>
+        </w:rPr>
+      </w:pPr>
+      <w:r>
+        <w:rPr>
+          <w:lang w:val="en-US"/>
+        </w:rPr>
+        <w:lastRenderedPageBreak/>
+        <w:t>The first thing that we need to do before we deploy our app to AWS is to publish our image on a registry which can be accessed by AWS. There are many different </w:t>
+      </w:r>
+      <w:hyperlink r:id="rId76" w:history="1">
+        <w:r>
+          <w:rPr>
+            <w:rStyle w:val="Hyperlink"/>
+            <w:lang w:val="en-US"/>
+          </w:rPr>
+          <w:t>Docker registries</w:t>
+        </w:r>
+      </w:hyperlink>
+      <w:r>
+        <w:rPr>
+          <w:lang w:val="en-US"/>
+        </w:rPr>
+        <w:t> you can use (you can even host </w:t>
+      </w:r>
+      <w:hyperlink r:id="rId77" w:history="1">
+        <w:r>
+          <w:rPr>
+            <w:rStyle w:val="Hyperlink"/>
+            <w:lang w:val="en-US"/>
+          </w:rPr>
+          <w:t>your own</w:t>
+        </w:r>
+      </w:hyperlink>
+      <w:r>
+        <w:rPr>
+          <w:lang w:val="en-US"/>
+        </w:rPr>
+        <w:t>). For now, let's use </w:t>
+      </w:r>
+      <w:hyperlink r:id="rId78" w:history="1">
+        <w:r>
+          <w:rPr>
+            <w:rStyle w:val="Hyperlink"/>
+            <w:lang w:val="en-US"/>
+          </w:rPr>
+          <w:t>Docker Hub</w:t>
+        </w:r>
+      </w:hyperlink>
+      <w:r>
+        <w:rPr>
+          <w:lang w:val="en-US"/>
+        </w:rPr>
+        <w:t> to publish the image.</w:t>
+      </w:r>
+    </w:p>
+    <w:p>
+      <w:pPr>
+        <w:jc w:val="left"/>
+        <w:rPr>
+          <w:lang w:val="en-US"/>
+        </w:rPr>
+      </w:pPr>
+      <w:r>
+        <w:rPr>
+          <w:lang w:val="en-US"/>
+        </w:rPr>
+        <w:t>If this is the first time you are pushing an image, the client will ask you to login. Provide the same credentials that you used for logging into Docker Hub.</w:t>
+      </w:r>
+    </w:p>
+    <w:p>
+      <w:pPr>
+        <w:jc w:val="left"/>
+        <w:rPr>
+          <w:lang w:val="en-US"/>
+        </w:rPr>
+      </w:pPr>
+      <w:r>
+        <w:rPr>
+          <w:highlight w:val="cyan"/>
+          <w:lang w:val="en-US"/>
+        </w:rPr>
+        <w:t>$ docker login</w:t>
+      </w:r>
+    </w:p>
+    <w:p>
+      <w:pPr>
+        <w:jc w:val="left"/>
+        <w:rPr>
+          <w:lang w:val="en-US"/>
+        </w:rPr>
+      </w:pPr>
+      <w:r>
+        <w:rPr>
+          <w:lang w:val="en-US"/>
+        </w:rPr>
+        <w:t>Login in with your Docker ID to push and pull images from Docker Hub. If you do not have a Docker ID, head over to https://hub.docker.com to create one.</w:t>
+      </w:r>
+    </w:p>
+    <w:p>
+      <w:pPr>
+        <w:pBdr>
+          <w:top w:val="single" w:sz="4" w:space="1" w:color="auto"/>
+          <w:left w:val="single" w:sz="4" w:space="4" w:color="auto"/>
+          <w:bottom w:val="single" w:sz="4" w:space="1" w:color="auto"/>
+          <w:right w:val="single" w:sz="4" w:space="4" w:color="auto"/>
+        </w:pBdr>
+        <w:jc w:val="left"/>
+        <w:rPr>
+          <w:highlight w:val="cyan"/>
+          <w:lang w:val="en-US"/>
+        </w:rPr>
+      </w:pPr>
+      <w:r>
+        <w:rPr>
+          <w:highlight w:val="cyan"/>
+          <w:lang w:val="en-US"/>
+        </w:rPr>
+        <w:t xml:space="preserve">Username: </w:t>
+      </w:r>
+      <w:proofErr w:type="spellStart"/>
+      <w:r>
+        <w:rPr>
+          <w:highlight w:val="cyan"/>
+          <w:lang w:val="en-US"/>
+        </w:rPr>
+        <w:t>yourusername</w:t>
+      </w:r>
+      <w:proofErr w:type="spellEnd"/>
+    </w:p>
+    <w:p>
+      <w:pPr>
+        <w:pBdr>
+          <w:top w:val="single" w:sz="4" w:space="1" w:color="auto"/>
+          <w:left w:val="single" w:sz="4" w:space="4" w:color="auto"/>
+          <w:bottom w:val="single" w:sz="4" w:space="1" w:color="auto"/>
+          <w:right w:val="single" w:sz="4" w:space="4" w:color="auto"/>
+        </w:pBdr>
+        <w:jc w:val="left"/>
+        <w:rPr>
+          <w:highlight w:val="cyan"/>
+          <w:lang w:val="en-US"/>
+        </w:rPr>
+      </w:pPr>
+      <w:r>
+        <w:rPr>
+          <w:highlight w:val="cyan"/>
+          <w:lang w:val="en-US"/>
+        </w:rPr>
+        <w:t>Password:</w:t>
+      </w:r>
+    </w:p>
+    <w:p>
+      <w:pPr>
+        <w:pBdr>
+          <w:top w:val="single" w:sz="4" w:space="1" w:color="auto"/>
+          <w:left w:val="single" w:sz="4" w:space="4" w:color="auto"/>
+          <w:bottom w:val="single" w:sz="4" w:space="1" w:color="auto"/>
+          <w:right w:val="single" w:sz="4" w:space="4" w:color="auto"/>
+        </w:pBdr>
+        <w:jc w:val="left"/>
+        <w:rPr>
+          <w:highlight w:val="cyan"/>
+          <w:lang w:val="en-US"/>
+        </w:rPr>
+      </w:pPr>
+      <w:r>
+        <w:rPr>
+          <w:highlight w:val="cyan"/>
+          <w:lang w:val="en-US"/>
+        </w:rPr>
+        <w:t>WARNING! Your password will be stored unencrypted in /Users/</w:t>
+      </w:r>
+      <w:proofErr w:type="spellStart"/>
+      <w:r>
+        <w:rPr>
+          <w:highlight w:val="cyan"/>
+          <w:lang w:val="en-US"/>
+        </w:rPr>
+        <w:t>yourusername</w:t>
+      </w:r>
+      <w:proofErr w:type="spellEnd"/>
+      <w:r>
+        <w:rPr>
+          <w:highlight w:val="cyan"/>
+          <w:lang w:val="en-US"/>
+        </w:rPr>
+        <w:t>/.docker/</w:t>
+      </w:r>
+      <w:proofErr w:type="spellStart"/>
+      <w:r>
+        <w:rPr>
+          <w:highlight w:val="cyan"/>
+          <w:lang w:val="en-US"/>
+        </w:rPr>
+        <w:t>config.json</w:t>
+      </w:r>
+      <w:proofErr w:type="spellEnd"/>
+    </w:p>
+    <w:p>
+      <w:pPr>
+        <w:pBdr>
+          <w:top w:val="single" w:sz="4" w:space="1" w:color="auto"/>
+          <w:left w:val="single" w:sz="4" w:space="4" w:color="auto"/>
+          <w:bottom w:val="single" w:sz="4" w:space="1" w:color="auto"/>
+          <w:right w:val="single" w:sz="4" w:space="4" w:color="auto"/>
+        </w:pBdr>
+        <w:jc w:val="left"/>
+        <w:rPr>
+          <w:highlight w:val="cyan"/>
+          <w:lang w:val="en-US"/>
+        </w:rPr>
+      </w:pPr>
+      <w:r>
+        <w:rPr>
+          <w:highlight w:val="cyan"/>
+          <w:lang w:val="en-US"/>
+        </w:rPr>
+        <w:t>Configure a credential helper to remove this warning. See</w:t>
+      </w:r>
+    </w:p>
+    <w:p>
+      <w:pPr>
+        <w:pBdr>
+          <w:top w:val="single" w:sz="4" w:space="1" w:color="auto"/>
+          <w:left w:val="single" w:sz="4" w:space="4" w:color="auto"/>
+          <w:bottom w:val="single" w:sz="4" w:space="1" w:color="auto"/>
+          <w:right w:val="single" w:sz="4" w:space="4" w:color="auto"/>
+        </w:pBdr>
+        <w:jc w:val="left"/>
+        <w:rPr>
+          <w:lang w:val="en-US"/>
+        </w:rPr>
+      </w:pPr>
+      <w:r>
+        <w:rPr>
+          <w:highlight w:val="cyan"/>
+          <w:lang w:val="en-US"/>
+        </w:rPr>
+        <w:t>https://docs.docker.com/engine/reference/commandline/login/credential-store</w:t>
+      </w:r>
+    </w:p>
+    <w:p>
+      <w:pPr>
+        <w:jc w:val="left"/>
+        <w:rPr>
+          <w:sz w:val="28"/>
+          <w:szCs w:val="28"/>
+          <w:lang w:val="en-US"/>
+        </w:rPr>
+      </w:pPr>
+      <w:r>
+        <w:rPr>
+          <w:color w:val="FF0000"/>
+          <w:sz w:val="28"/>
+          <w:szCs w:val="28"/>
+          <w:lang w:val="en-US"/>
+        </w:rPr>
+        <w:t>CLOSE</w:t>
+      </w:r>
+      <w:r>
+        <w:rPr>
+          <w:color w:val="FF0000"/>
+          <w:sz w:val="28"/>
+          <w:szCs w:val="28"/>
+          <w:lang w:val="en-US"/>
+        </w:rPr>
+        <w:t xml:space="preserve"> my</w:t>
+      </w:r>
+      <w:r>
+        <w:rPr>
+          <w:color w:val="FF0000"/>
+          <w:sz w:val="28"/>
+          <w:szCs w:val="28"/>
+          <w:lang w:val="en-US"/>
+        </w:rPr>
+        <w:t xml:space="preserve"> </w:t>
+      </w:r>
+      <w:r>
+        <w:rPr>
+          <w:color w:val="FF0000"/>
+          <w:sz w:val="28"/>
+          <w:szCs w:val="28"/>
+          <w:lang w:val="en-US"/>
+        </w:rPr>
+        <w:sym w:font="Wingdings" w:char="F0E0"/>
+      </w:r>
+      <w:r>
+        <w:rPr>
+          <w:color w:val="FF0000"/>
+          <w:sz w:val="28"/>
+          <w:szCs w:val="28"/>
+          <w:lang w:val="en-US"/>
+        </w:rPr>
+        <w:t xml:space="preserve"> </w:t>
+      </w:r>
+      <w:r>
+        <w:rPr>
+          <w:color w:val="590000"/>
+          <w:sz w:val="28"/>
+          <w:szCs w:val="28"/>
+          <w:lang w:val="en-US"/>
+        </w:rPr>
+        <w:t xml:space="preserve">Desktop Docker | Docker Engine </w:t>
+      </w:r>
+      <w:r>
+        <w:rPr>
+          <w:sz w:val="28"/>
+          <w:szCs w:val="28"/>
+          <w:lang w:val="en-US"/>
+        </w:rPr>
+        <w:sym w:font="Wingdings" w:char="F0E0"/>
+      </w:r>
+      <w:r>
+        <w:rPr>
+          <w:sz w:val="28"/>
+          <w:szCs w:val="28"/>
+          <w:lang w:val="en-US"/>
+        </w:rPr>
+        <w:t xml:space="preserve"> and try to run </w:t>
+      </w:r>
+      <w:r>
+        <w:rPr>
+          <w:sz w:val="28"/>
+          <w:szCs w:val="28"/>
+          <w:highlight w:val="yellow"/>
+          <w:lang w:val="en-US"/>
+        </w:rPr>
+        <w:t>$ docker login</w:t>
+      </w:r>
+    </w:p>
+    <w:p>
+      <w:pPr>
+        <w:jc w:val="left"/>
+        <w:rPr>
+          <w:lang w:val="en-US"/>
+        </w:rPr>
+      </w:pPr>
+      <w:r>
+        <w:rPr>
+          <w:lang w:val="en-US"/>
+        </w:rPr>
+        <w:t>C:\Users\Family\git\docker-curriculum-master\flask-app&gt;</w:t>
+      </w:r>
+      <w:r>
+        <w:rPr>
+          <w:highlight w:val="yellow"/>
+          <w:lang w:val="en-US"/>
+        </w:rPr>
+        <w:t>docker login</w:t>
+      </w:r>
+      <w:r>
+        <w:rPr>
+          <w:lang w:val="en-US"/>
+        </w:rPr>
+        <w:br/>
+      </w:r>
+      <w:r>
+        <w:rPr>
+          <w:lang w:val="en-US"/>
+        </w:rPr>
+        <w:t xml:space="preserve">Username: </w:t>
+      </w:r>
+      <w:r>
+        <w:rPr>
+          <w:highlight w:val="yellow"/>
+          <w:lang w:val="en-US"/>
+        </w:rPr>
+        <w:t>charleshoanduong1111</w:t>
+      </w:r>
+      <w:r>
+        <w:rPr>
+          <w:lang w:val="en-US"/>
+        </w:rPr>
+        <w:br/>
+      </w:r>
+      <w:r>
+        <w:rPr>
+          <w:lang w:val="en-US"/>
+        </w:rPr>
+        <w:t>Password:</w:t>
+      </w:r>
+      <w:r>
+        <w:rPr>
+          <w:lang w:val="en-US"/>
+        </w:rPr>
+        <w:t xml:space="preserve"> </w:t>
+      </w:r>
+      <w:r>
+        <w:rPr>
+          <w:highlight w:val="yellow"/>
+          <w:lang w:val="en-US"/>
+        </w:rPr>
+        <w:t>****</w:t>
+      </w:r>
+    </w:p>
+    <w:p>
+      <w:pPr>
+        <w:jc w:val="left"/>
+        <w:rPr>
+          <w:lang w:val="en-US"/>
+        </w:rPr>
+      </w:pPr>
+      <w:r>
+        <w:rPr>
+          <w:noProof/>
+        </w:rPr>
+        <w:drawing>
+          <wp:inline distT="0" distB="0" distL="0" distR="0" wp14:anchorId="6E80A423" wp14:editId="3BF2AD5B">
+            <wp:extent cx="5760720" cy="2528570"/>
+            <wp:effectExtent l="0" t="0" r="0" b="5080"/>
+            <wp:docPr id="902485383" name="Grafik 1"/>
+            <wp:cNvGraphicFramePr>
+              <a:graphicFrameLocks xmlns:a="http://schemas.openxmlformats.org/drawingml/2006/main" noChangeAspect="1"/>
+            </wp:cNvGraphicFramePr>
+            <a:graphic xmlns:a="http://schemas.openxmlformats.org/drawingml/2006/main">
+              <a:graphicData uri="http://schemas.openxmlformats.org/drawingml/2006/picture">
+                <pic:pic xmlns:pic="http://schemas.openxmlformats.org/drawingml/2006/picture">
+                  <pic:nvPicPr>
+                    <pic:cNvPr id="902485383" name=""/>
+                    <pic:cNvPicPr/>
+                  </pic:nvPicPr>
+                  <pic:blipFill>
+                    <a:blip r:embed="rId79"/>
+                    <a:stretch>
+                      <a:fillRect/>
+                    </a:stretch>
+                  </pic:blipFill>
+                  <pic:spPr>
+                    <a:xfrm>
+                      <a:off x="0" y="0"/>
+                      <a:ext cx="5760720" cy="2528570"/>
+                    </a:xfrm>
+                    <a:prstGeom prst="rect">
+                      <a:avLst/>
+                    </a:prstGeom>
+                  </pic:spPr>
+                </pic:pic>
+              </a:graphicData>
+            </a:graphic>
+          </wp:inline>
+        </w:drawing>
+      </w:r>
+    </w:p>
+    <w:p>
+      <w:pPr>
+        <w:jc w:val="left"/>
+        <w:rPr>
+          <w:color w:val="590000"/>
+          <w:sz w:val="28"/>
+          <w:szCs w:val="28"/>
+          <w:lang w:val="en-US"/>
+        </w:rPr>
+      </w:pPr>
+      <w:r>
+        <w:rPr>
+          <w:color w:val="590000"/>
+          <w:sz w:val="28"/>
+          <w:szCs w:val="28"/>
+          <w:lang w:val="en-US"/>
+        </w:rPr>
+        <w:t xml:space="preserve">Login failed with message: “… </w:t>
+      </w:r>
+      <w:r>
+        <w:rPr>
+          <w:color w:val="590000"/>
+          <w:sz w:val="28"/>
+          <w:szCs w:val="28"/>
+          <w:lang w:val="en-US"/>
+        </w:rPr>
+        <w:t>docker daemon is not running</w:t>
+      </w:r>
+      <w:r>
+        <w:rPr>
+          <w:color w:val="590000"/>
+          <w:sz w:val="28"/>
+          <w:szCs w:val="28"/>
+          <w:lang w:val="en-US"/>
+        </w:rPr>
+        <w:t>…”</w:t>
+      </w:r>
+    </w:p>
+    <w:p>
+      <w:pPr>
+        <w:jc w:val="left"/>
+        <w:rPr>
+          <w:color w:val="C00000"/>
+          <w:sz w:val="28"/>
+          <w:szCs w:val="28"/>
+          <w:lang w:val="en-US"/>
+        </w:rPr>
+      </w:pPr>
+    </w:p>
+    <w:p>
+      <w:pPr>
+        <w:jc w:val="left"/>
+        <w:rPr>
+          <w:color w:val="C00000"/>
+          <w:sz w:val="28"/>
+          <w:szCs w:val="28"/>
+          <w:lang w:val="en-US"/>
+        </w:rPr>
+      </w:pPr>
+    </w:p>
+    <w:p>
+      <w:pPr>
+        <w:jc w:val="left"/>
+        <w:rPr>
+          <w:color w:val="C00000"/>
+          <w:sz w:val="28"/>
+          <w:szCs w:val="28"/>
+          <w:lang w:val="en-US"/>
+        </w:rPr>
+      </w:pPr>
+    </w:p>
+    <w:p>
+      <w:pPr>
+        <w:jc w:val="left"/>
+        <w:rPr>
+          <w:color w:val="C00000"/>
+          <w:sz w:val="28"/>
+          <w:szCs w:val="28"/>
+          <w:lang w:val="en-US"/>
+        </w:rPr>
+      </w:pPr>
+    </w:p>
+    <w:p>
+      <w:pPr>
+        <w:jc w:val="left"/>
+        <w:rPr>
+          <w:color w:val="590000"/>
+          <w:sz w:val="28"/>
+          <w:szCs w:val="28"/>
+          <w:lang w:val="en-US"/>
+        </w:rPr>
+      </w:pPr>
+      <w:r>
+        <w:rPr>
+          <w:color w:val="C00000"/>
+          <w:sz w:val="28"/>
+          <w:szCs w:val="28"/>
+          <w:lang w:val="en-US"/>
+        </w:rPr>
+        <w:lastRenderedPageBreak/>
+        <w:t xml:space="preserve">Open </w:t>
+      </w:r>
+      <w:r>
+        <w:rPr>
+          <w:color w:val="C00000"/>
+          <w:sz w:val="28"/>
+          <w:szCs w:val="28"/>
+          <w:lang w:val="en-US"/>
+        </w:rPr>
+        <w:sym w:font="Wingdings" w:char="F0E0"/>
+      </w:r>
+      <w:r>
+        <w:rPr>
+          <w:color w:val="C00000"/>
+          <w:sz w:val="28"/>
+          <w:szCs w:val="28"/>
+          <w:lang w:val="en-US"/>
+        </w:rPr>
+        <w:t xml:space="preserve"> </w:t>
+      </w:r>
+      <w:r>
+        <w:rPr>
+          <w:color w:val="590000"/>
+          <w:sz w:val="28"/>
+          <w:szCs w:val="28"/>
+          <w:lang w:val="en-US"/>
+        </w:rPr>
+        <w:t>Desktop Docker | Docker Engine</w:t>
+      </w:r>
+      <w:r>
+        <w:rPr>
+          <w:color w:val="590000"/>
+          <w:sz w:val="28"/>
+          <w:szCs w:val="28"/>
+          <w:lang w:val="en-US"/>
+        </w:rPr>
+        <w:t xml:space="preserve"> </w:t>
+      </w:r>
+      <w:r>
+        <w:rPr>
+          <w:color w:val="590000"/>
+          <w:sz w:val="28"/>
+          <w:szCs w:val="28"/>
+          <w:lang w:val="en-US"/>
+        </w:rPr>
+        <w:sym w:font="Wingdings" w:char="F0E0"/>
+      </w:r>
+      <w:r>
+        <w:rPr>
+          <w:color w:val="590000"/>
+          <w:sz w:val="28"/>
+          <w:szCs w:val="28"/>
+          <w:lang w:val="en-US"/>
+        </w:rPr>
+        <w:t xml:space="preserve"> </w:t>
+      </w:r>
+      <w:r>
+        <w:rPr>
+          <w:color w:val="C00000"/>
+          <w:sz w:val="28"/>
+          <w:szCs w:val="28"/>
+          <w:lang w:val="en-US"/>
+        </w:rPr>
+        <w:t xml:space="preserve">without </w:t>
+      </w:r>
+      <w:r>
+        <w:rPr>
+          <w:color w:val="590000"/>
+          <w:sz w:val="28"/>
+          <w:szCs w:val="28"/>
+          <w:lang w:val="en-US"/>
+        </w:rPr>
+        <w:t>“</w:t>
+      </w:r>
+      <w:r>
+        <w:rPr>
+          <w:color w:val="0070C0"/>
+          <w:sz w:val="28"/>
+          <w:szCs w:val="28"/>
+          <w:lang w:val="en-US"/>
+        </w:rPr>
+        <w:t>Sign in</w:t>
+      </w:r>
+      <w:r>
+        <w:rPr>
+          <w:color w:val="590000"/>
+          <w:sz w:val="28"/>
+          <w:szCs w:val="28"/>
+          <w:lang w:val="en-US"/>
+        </w:rPr>
+        <w:t>”</w:t>
+      </w:r>
+      <w:r>
+        <w:rPr>
+          <w:color w:val="590000"/>
+          <w:sz w:val="28"/>
+          <w:szCs w:val="28"/>
+          <w:lang w:val="en-US"/>
+        </w:rPr>
+        <w:t xml:space="preserve"> to Docker Hub</w:t>
+      </w:r>
+    </w:p>
+    <w:p>
+      <w:pPr>
+        <w:jc w:val="left"/>
+        <w:rPr>
+          <w:color w:val="590000"/>
+          <w:sz w:val="28"/>
+          <w:szCs w:val="28"/>
+          <w:lang w:val="en-US"/>
+        </w:rPr>
+      </w:pPr>
+      <w:r>
+        <w:rPr>
+          <w:noProof/>
+        </w:rPr>
+        <w:drawing>
+          <wp:inline distT="0" distB="0" distL="0" distR="0" wp14:anchorId="3AB0D7D0" wp14:editId="30764673">
+            <wp:extent cx="5760720" cy="1765300"/>
+            <wp:effectExtent l="0" t="0" r="0" b="6350"/>
+            <wp:docPr id="242578847" name="Grafik 1"/>
+            <wp:cNvGraphicFramePr>
+              <a:graphicFrameLocks xmlns:a="http://schemas.openxmlformats.org/drawingml/2006/main" noChangeAspect="1"/>
+            </wp:cNvGraphicFramePr>
+            <a:graphic xmlns:a="http://schemas.openxmlformats.org/drawingml/2006/main">
+              <a:graphicData uri="http://schemas.openxmlformats.org/drawingml/2006/picture">
+                <pic:pic xmlns:pic="http://schemas.openxmlformats.org/drawingml/2006/picture">
+                  <pic:nvPicPr>
+                    <pic:cNvPr id="242578847" name=""/>
+                    <pic:cNvPicPr/>
+                  </pic:nvPicPr>
+                  <pic:blipFill>
+                    <a:blip r:embed="rId80"/>
+                    <a:stretch>
+                      <a:fillRect/>
+                    </a:stretch>
+                  </pic:blipFill>
+                  <pic:spPr>
+                    <a:xfrm>
+                      <a:off x="0" y="0"/>
+                      <a:ext cx="5760720" cy="1765300"/>
+                    </a:xfrm>
+                    <a:prstGeom prst="rect">
+                      <a:avLst/>
+                    </a:prstGeom>
+                  </pic:spPr>
+                </pic:pic>
+              </a:graphicData>
+            </a:graphic>
+          </wp:inline>
+        </w:drawing>
+      </w:r>
+    </w:p>
+    <w:p>
+      <w:pPr>
+        <w:jc w:val="left"/>
+        <w:rPr>
+          <w:sz w:val="22"/>
+          <w:szCs w:val="22"/>
+          <w:lang w:val="en-US"/>
+        </w:rPr>
+      </w:pPr>
+      <w:r>
+        <w:rPr>
+          <w:sz w:val="22"/>
+          <w:szCs w:val="22"/>
+          <w:lang w:val="en-US"/>
+        </w:rPr>
+        <w:t>C:\Users\Family\git\docker-curriculum-master\flask-app&gt;</w:t>
+      </w:r>
+      <w:r>
+        <w:rPr>
+          <w:sz w:val="22"/>
+          <w:szCs w:val="22"/>
+          <w:highlight w:val="yellow"/>
+          <w:lang w:val="en-US"/>
+        </w:rPr>
+        <w:t>docker login</w:t>
+      </w:r>
+      <w:r>
+        <w:rPr>
+          <w:sz w:val="22"/>
+          <w:szCs w:val="22"/>
+          <w:lang w:val="en-US"/>
+        </w:rPr>
+        <w:br/>
+        <w:t xml:space="preserve">Username: </w:t>
+      </w:r>
+      <w:r>
+        <w:rPr>
+          <w:sz w:val="22"/>
+          <w:szCs w:val="22"/>
+          <w:highlight w:val="yellow"/>
+          <w:lang w:val="en-US"/>
+        </w:rPr>
+        <w:t>charleshoanduong1111</w:t>
+      </w:r>
+      <w:r>
+        <w:rPr>
+          <w:sz w:val="22"/>
+          <w:szCs w:val="22"/>
+          <w:lang w:val="en-US"/>
+        </w:rPr>
+        <w:br/>
+        <w:t xml:space="preserve">Password: </w:t>
+      </w:r>
+      <w:r>
+        <w:rPr>
+          <w:sz w:val="22"/>
+          <w:szCs w:val="22"/>
+          <w:highlight w:val="yellow"/>
+          <w:lang w:val="en-US"/>
+        </w:rPr>
+        <w:t>****</w:t>
+      </w:r>
+    </w:p>
+    <w:p>
+      <w:pPr>
+        <w:jc w:val="left"/>
+        <w:rPr>
+          <w:noProof/>
+        </w:rPr>
+      </w:pPr>
+      <w:r>
+        <w:rPr>
+          <w:noProof/>
+        </w:rPr>
+        <w:drawing>
+          <wp:inline distT="0" distB="0" distL="0" distR="0" wp14:anchorId="797E3E10" wp14:editId="21452B8C">
+            <wp:extent cx="5760720" cy="1354455"/>
+            <wp:effectExtent l="0" t="0" r="0" b="0"/>
+            <wp:docPr id="1580582309" name="Grafik 1"/>
+            <wp:cNvGraphicFramePr>
+              <a:graphicFrameLocks xmlns:a="http://schemas.openxmlformats.org/drawingml/2006/main" noChangeAspect="1"/>
+            </wp:cNvGraphicFramePr>
+            <a:graphic xmlns:a="http://schemas.openxmlformats.org/drawingml/2006/main">
+              <a:graphicData uri="http://schemas.openxmlformats.org/drawingml/2006/picture">
+                <pic:pic xmlns:pic="http://schemas.openxmlformats.org/drawingml/2006/picture">
+                  <pic:nvPicPr>
+                    <pic:cNvPr id="1580582309" name=""/>
+                    <pic:cNvPicPr/>
+                  </pic:nvPicPr>
+                  <pic:blipFill>
+                    <a:blip r:embed="rId81"/>
+                    <a:stretch>
+                      <a:fillRect/>
+                    </a:stretch>
+                  </pic:blipFill>
+                  <pic:spPr>
+                    <a:xfrm>
+                      <a:off x="0" y="0"/>
+                      <a:ext cx="5760720" cy="1354455"/>
+                    </a:xfrm>
+                    <a:prstGeom prst="rect">
+                      <a:avLst/>
+                    </a:prstGeom>
+                  </pic:spPr>
+                </pic:pic>
+              </a:graphicData>
+            </a:graphic>
+          </wp:inline>
+        </w:drawing>
+      </w:r>
+    </w:p>
+    <w:p>
+      <w:pPr>
+        <w:jc w:val="left"/>
+        <w:rPr>
+          <w:noProof/>
+          <w:color w:val="590000"/>
+          <w:sz w:val="28"/>
+          <w:szCs w:val="28"/>
+          <w:lang w:val="en-US"/>
+        </w:rPr>
+      </w:pPr>
+      <w:r>
+        <w:rPr>
+          <w:noProof/>
+          <w:color w:val="590000"/>
+          <w:sz w:val="28"/>
+          <w:szCs w:val="28"/>
+          <w:lang w:val="en-US"/>
+        </w:rPr>
+        <w:t xml:space="preserve">Docker Desktop </w:t>
+      </w:r>
+      <w:r>
+        <w:rPr>
+          <w:noProof/>
+          <w:color w:val="590000"/>
+          <w:sz w:val="28"/>
+          <w:szCs w:val="28"/>
+        </w:rPr>
+        <w:sym w:font="Wingdings" w:char="F0E0"/>
+      </w:r>
+      <w:r>
+        <w:rPr>
+          <w:noProof/>
+          <w:color w:val="590000"/>
+          <w:sz w:val="28"/>
+          <w:szCs w:val="28"/>
+          <w:lang w:val="en-US"/>
+        </w:rPr>
+        <w:t xml:space="preserve"> Change “</w:t>
+      </w:r>
+      <w:r>
+        <w:rPr>
+          <w:noProof/>
+          <w:color w:val="590000"/>
+          <w:sz w:val="28"/>
+          <w:szCs w:val="28"/>
+          <w:highlight w:val="yellow"/>
+          <w:lang w:val="en-US"/>
+        </w:rPr>
+        <w:t>Sign in</w:t>
+      </w:r>
+      <w:r>
+        <w:rPr>
+          <w:noProof/>
+          <w:color w:val="590000"/>
+          <w:sz w:val="28"/>
+          <w:szCs w:val="28"/>
+          <w:lang w:val="en-US"/>
+        </w:rPr>
+        <w:t>” to my userid “</w:t>
+      </w:r>
+      <w:r>
+        <w:rPr>
+          <w:noProof/>
+          <w:color w:val="590000"/>
+          <w:sz w:val="28"/>
+          <w:szCs w:val="28"/>
+          <w:highlight w:val="yellow"/>
+          <w:lang w:val="en-US"/>
+        </w:rPr>
+        <w:t>charleshoanduong1111</w:t>
+      </w:r>
+      <w:r>
+        <w:rPr>
+          <w:noProof/>
+          <w:color w:val="590000"/>
+          <w:sz w:val="28"/>
+          <w:szCs w:val="28"/>
+          <w:lang w:val="en-US"/>
+        </w:rPr>
+        <w:t>”</w:t>
+      </w:r>
+    </w:p>
+    <w:p>
+      <w:pPr>
+        <w:jc w:val="left"/>
+        <w:rPr>
+          <w:sz w:val="22"/>
+          <w:szCs w:val="22"/>
+          <w:lang w:val="en-US"/>
+        </w:rPr>
+      </w:pPr>
+      <w:r>
+        <w:rPr>
+          <w:noProof/>
+        </w:rPr>
+        <w:drawing>
+          <wp:inline distT="0" distB="0" distL="0" distR="0" wp14:anchorId="2574BD88" wp14:editId="7472CD92">
+            <wp:extent cx="5760720" cy="3116580"/>
+            <wp:effectExtent l="0" t="0" r="0" b="7620"/>
+            <wp:docPr id="386426041" name="Grafik 1"/>
+            <wp:cNvGraphicFramePr>
+              <a:graphicFrameLocks xmlns:a="http://schemas.openxmlformats.org/drawingml/2006/main" noChangeAspect="1"/>
+            </wp:cNvGraphicFramePr>
+            <a:graphic xmlns:a="http://schemas.openxmlformats.org/drawingml/2006/main">
+              <a:graphicData uri="http://schemas.openxmlformats.org/drawingml/2006/picture">
+                <pic:pic xmlns:pic="http://schemas.openxmlformats.org/drawingml/2006/picture">
+                  <pic:nvPicPr>
+                    <pic:cNvPr id="1926680088" name=""/>
+                    <pic:cNvPicPr/>
+                  </pic:nvPicPr>
+                  <pic:blipFill>
+                    <a:blip r:embed="rId82"/>
+                    <a:stretch>
+                      <a:fillRect/>
+                    </a:stretch>
+                  </pic:blipFill>
+                  <pic:spPr>
+                    <a:xfrm>
+                      <a:off x="0" y="0"/>
+                      <a:ext cx="5760720" cy="3116580"/>
+                    </a:xfrm>
+                    <a:prstGeom prst="rect">
+                      <a:avLst/>
+                    </a:prstGeom>
+                  </pic:spPr>
+                </pic:pic>
+              </a:graphicData>
+            </a:graphic>
+          </wp:inline>
+        </w:drawing>
+      </w:r>
+    </w:p>
+    <w:p>
+      <w:pPr>
+        <w:jc w:val="left"/>
+        <w:rPr>
+          <w:sz w:val="22"/>
+          <w:szCs w:val="22"/>
+          <w:lang w:val="en-US"/>
+        </w:rPr>
+      </w:pPr>
+    </w:p>
+    <w:p>
+      <w:pPr>
+        <w:jc w:val="left"/>
+        <w:rPr>
+          <w:sz w:val="22"/>
+          <w:szCs w:val="22"/>
+          <w:lang w:val="en-US"/>
+        </w:rPr>
+      </w:pPr>
+    </w:p>
+    <w:p>
+      <w:pPr>
+        <w:jc w:val="left"/>
+        <w:rPr>
+          <w:sz w:val="22"/>
+          <w:szCs w:val="22"/>
+          <w:lang w:val="en-US"/>
+        </w:rPr>
+      </w:pPr>
+    </w:p>
+    <w:p>
+      <w:pPr>
+        <w:jc w:val="left"/>
+        <w:rPr>
+          <w:color w:val="590000"/>
+          <w:sz w:val="28"/>
+          <w:szCs w:val="28"/>
+          <w:lang w:val="en-US"/>
+        </w:rPr>
+      </w:pPr>
+      <w:r>
+        <w:rPr>
+          <w:color w:val="590000"/>
+          <w:sz w:val="28"/>
+          <w:szCs w:val="28"/>
+          <w:lang w:val="en-US"/>
+        </w:rPr>
+        <w:lastRenderedPageBreak/>
+        <w:t xml:space="preserve">Docker Desktop </w:t>
+      </w:r>
+      <w:r>
+        <w:rPr>
+          <w:color w:val="590000"/>
+          <w:sz w:val="28"/>
+          <w:szCs w:val="28"/>
+        </w:rPr>
+        <w:sym w:font="Wingdings" w:char="F0E0"/>
+      </w:r>
+      <w:r>
+        <w:rPr>
+          <w:color w:val="590000"/>
+          <w:sz w:val="28"/>
+          <w:szCs w:val="28"/>
+          <w:lang w:val="en-US"/>
+        </w:rPr>
+        <w:t xml:space="preserve"> </w:t>
+      </w:r>
+      <w:r>
+        <w:rPr>
+          <w:color w:val="590000"/>
+          <w:sz w:val="28"/>
+          <w:szCs w:val="28"/>
+          <w:lang w:val="en-US"/>
+        </w:rPr>
+        <w:t>Now s</w:t>
+      </w:r>
+      <w:r>
+        <w:rPr>
+          <w:color w:val="590000"/>
+          <w:sz w:val="28"/>
+          <w:szCs w:val="28"/>
+          <w:lang w:val="en-US"/>
+        </w:rPr>
+        <w:t>ign</w:t>
+      </w:r>
+      <w:r>
+        <w:rPr>
+          <w:color w:val="590000"/>
+          <w:sz w:val="28"/>
+          <w:szCs w:val="28"/>
+          <w:lang w:val="en-US"/>
+        </w:rPr>
+        <w:t>ed</w:t>
+      </w:r>
+      <w:r>
+        <w:rPr>
+          <w:color w:val="590000"/>
+          <w:sz w:val="28"/>
+          <w:szCs w:val="28"/>
+          <w:lang w:val="en-US"/>
+        </w:rPr>
+        <w:t xml:space="preserve"> in</w:t>
+      </w:r>
+      <w:r>
+        <w:rPr>
+          <w:color w:val="590000"/>
+          <w:sz w:val="28"/>
+          <w:szCs w:val="28"/>
+          <w:lang w:val="en-US"/>
+        </w:rPr>
+        <w:t xml:space="preserve"> with</w:t>
+      </w:r>
+      <w:r>
+        <w:rPr>
+          <w:color w:val="590000"/>
+          <w:sz w:val="28"/>
+          <w:szCs w:val="28"/>
+          <w:lang w:val="en-US"/>
+        </w:rPr>
+        <w:t xml:space="preserve"> my </w:t>
+      </w:r>
+      <w:proofErr w:type="spellStart"/>
+      <w:r>
+        <w:rPr>
+          <w:color w:val="590000"/>
+          <w:sz w:val="28"/>
+          <w:szCs w:val="28"/>
+          <w:lang w:val="en-US"/>
+        </w:rPr>
+        <w:t>userid</w:t>
+      </w:r>
+      <w:proofErr w:type="spellEnd"/>
+      <w:r>
+        <w:rPr>
+          <w:color w:val="590000"/>
+          <w:sz w:val="28"/>
+          <w:szCs w:val="28"/>
+          <w:lang w:val="en-US"/>
+        </w:rPr>
+        <w:t xml:space="preserve"> “</w:t>
+      </w:r>
+      <w:r>
+        <w:rPr>
+          <w:color w:val="C00000"/>
+          <w:sz w:val="28"/>
+          <w:szCs w:val="28"/>
+          <w:lang w:val="en-US"/>
+        </w:rPr>
+        <w:t>charleshoanduong1111</w:t>
+      </w:r>
+      <w:r>
+        <w:rPr>
+          <w:color w:val="590000"/>
+          <w:sz w:val="28"/>
+          <w:szCs w:val="28"/>
+          <w:lang w:val="en-US"/>
+        </w:rPr>
+        <w:t>”</w:t>
+      </w:r>
+    </w:p>
+    <w:p>
+      <w:pPr>
+        <w:pStyle w:val="Listenabsatz"/>
+        <w:numPr>
+          <w:ilvl w:val="0"/>
+          <w:numId w:val="3"/>
+        </w:numPr>
+        <w:jc w:val="left"/>
+        <w:rPr>
+          <w:color w:val="007BB8"/>
+          <w:sz w:val="28"/>
+          <w:szCs w:val="28"/>
+          <w:lang w:val="en-US"/>
+        </w:rPr>
+      </w:pPr>
+      <w:r>
+        <w:rPr>
+          <w:color w:val="007BB8"/>
+          <w:sz w:val="28"/>
+          <w:szCs w:val="28"/>
+          <w:lang w:val="en-US"/>
+        </w:rPr>
+        <w:t xml:space="preserve">Re-run </w:t>
+      </w:r>
+      <w:r>
+        <w:rPr>
+          <w:color w:val="007BB8"/>
+          <w:sz w:val="28"/>
+          <w:szCs w:val="28"/>
+          <w:lang w:val="en-US"/>
+        </w:rPr>
+        <w:sym w:font="Wingdings" w:char="F0E0"/>
+      </w:r>
+      <w:r>
+        <w:rPr>
+          <w:color w:val="007BB8"/>
+          <w:sz w:val="28"/>
+          <w:szCs w:val="28"/>
+          <w:lang w:val="en-US"/>
+        </w:rPr>
+        <w:t xml:space="preserve"> $docker login</w:t>
+      </w:r>
+    </w:p>
+    <w:p>
+      <w:pPr>
+        <w:jc w:val="left"/>
+        <w:rPr>
+          <w:sz w:val="22"/>
+          <w:szCs w:val="22"/>
+          <w:lang w:val="en-US"/>
+        </w:rPr>
+      </w:pPr>
+      <w:r>
+        <w:rPr>
+          <w:sz w:val="22"/>
+          <w:szCs w:val="22"/>
+          <w:lang w:val="en-US"/>
+        </w:rPr>
+        <w:t>C:\Users\Family\git\docker-curriculum-master\flask-app&gt;</w:t>
+      </w:r>
+      <w:r>
+        <w:rPr>
+          <w:sz w:val="22"/>
+          <w:szCs w:val="22"/>
+          <w:highlight w:val="yellow"/>
+          <w:lang w:val="en-US"/>
+        </w:rPr>
+        <w:t>docker login</w:t>
+      </w:r>
+    </w:p>
+    <w:p>
+      <w:pPr>
+        <w:jc w:val="left"/>
+        <w:rPr>
+          <w:color w:val="590000"/>
+          <w:sz w:val="28"/>
+          <w:szCs w:val="28"/>
+          <w:lang w:val="en-US"/>
+        </w:rPr>
+      </w:pPr>
+      <w:r>
+        <w:rPr>
+          <w:noProof/>
+        </w:rPr>
+        <w:drawing>
+          <wp:inline distT="0" distB="0" distL="0" distR="0" wp14:anchorId="67DD78A2" wp14:editId="54DD7B9C">
+            <wp:extent cx="5760720" cy="660400"/>
+            <wp:effectExtent l="0" t="0" r="0" b="6350"/>
+            <wp:docPr id="509217896" name="Grafik 1"/>
+            <wp:cNvGraphicFramePr>
+              <a:graphicFrameLocks xmlns:a="http://schemas.openxmlformats.org/drawingml/2006/main" noChangeAspect="1"/>
+            </wp:cNvGraphicFramePr>
+            <a:graphic xmlns:a="http://schemas.openxmlformats.org/drawingml/2006/main">
+              <a:graphicData uri="http://schemas.openxmlformats.org/drawingml/2006/picture">
+                <pic:pic xmlns:pic="http://schemas.openxmlformats.org/drawingml/2006/picture">
+                  <pic:nvPicPr>
+                    <pic:cNvPr id="509217896" name=""/>
+                    <pic:cNvPicPr/>
+                  </pic:nvPicPr>
+                  <pic:blipFill>
+                    <a:blip r:embed="rId83"/>
+                    <a:stretch>
+                      <a:fillRect/>
+                    </a:stretch>
+                  </pic:blipFill>
+                  <pic:spPr>
+                    <a:xfrm>
+                      <a:off x="0" y="0"/>
+                      <a:ext cx="5760720" cy="660400"/>
+                    </a:xfrm>
+                    <a:prstGeom prst="rect">
+                      <a:avLst/>
+                    </a:prstGeom>
+                  </pic:spPr>
+                </pic:pic>
+              </a:graphicData>
+            </a:graphic>
+          </wp:inline>
+        </w:drawing>
+      </w:r>
+    </w:p>
+    <w:p>
+      <w:pPr>
+        <w:jc w:val="left"/>
+        <w:rPr>
+          <w:color w:val="590000"/>
+          <w:sz w:val="28"/>
+          <w:szCs w:val="28"/>
+          <w:lang w:val="en-US"/>
+        </w:rPr>
+      </w:pPr>
+      <w:r>
+        <w:rPr>
+          <w:color w:val="C00000"/>
+          <w:sz w:val="28"/>
+          <w:szCs w:val="28"/>
+          <w:lang w:val="en-US"/>
+        </w:rPr>
+        <w:t xml:space="preserve">Sign out </w:t>
+      </w:r>
+      <w:r>
+        <w:rPr>
+          <w:color w:val="590000"/>
+          <w:sz w:val="28"/>
+          <w:szCs w:val="28"/>
+          <w:lang w:val="en-US"/>
+        </w:rPr>
+        <w:sym w:font="Wingdings" w:char="F0E0"/>
+      </w:r>
+      <w:r>
+        <w:rPr>
+          <w:color w:val="590000"/>
+          <w:sz w:val="28"/>
+          <w:szCs w:val="28"/>
+          <w:lang w:val="en-US"/>
+        </w:rPr>
+        <w:t xml:space="preserve"> Desktop Docker | Docker Engine </w:t>
+      </w:r>
+      <w:r>
+        <w:rPr>
+          <w:color w:val="590000"/>
+          <w:sz w:val="28"/>
+          <w:szCs w:val="28"/>
+          <w:lang w:val="en-US"/>
+        </w:rPr>
+        <w:sym w:font="Wingdings" w:char="F0E0"/>
+      </w:r>
+      <w:r>
+        <w:rPr>
+          <w:color w:val="590000"/>
+          <w:sz w:val="28"/>
+          <w:szCs w:val="28"/>
+          <w:lang w:val="en-US"/>
+        </w:rPr>
+        <w:t xml:space="preserve"> and try to run $ docker login</w:t>
+      </w:r>
+    </w:p>
+    <w:p>
+      <w:pPr>
+        <w:jc w:val="left"/>
+        <w:rPr>
+          <w:color w:val="590000"/>
+          <w:sz w:val="28"/>
+          <w:szCs w:val="28"/>
+          <w:lang w:val="en-US"/>
+        </w:rPr>
+      </w:pPr>
+      <w:r>
+        <w:rPr>
+          <w:noProof/>
+        </w:rPr>
+        <w:drawing>
+          <wp:inline distT="0" distB="0" distL="0" distR="0" wp14:anchorId="52E3B92E" wp14:editId="207B0E21">
+            <wp:extent cx="2865120" cy="1211356"/>
+            <wp:effectExtent l="0" t="0" r="0" b="8255"/>
+            <wp:docPr id="1412058459" name="Grafik 1"/>
+            <wp:cNvGraphicFramePr>
+              <a:graphicFrameLocks xmlns:a="http://schemas.openxmlformats.org/drawingml/2006/main" noChangeAspect="1"/>
+            </wp:cNvGraphicFramePr>
+            <a:graphic xmlns:a="http://schemas.openxmlformats.org/drawingml/2006/main">
+              <a:graphicData uri="http://schemas.openxmlformats.org/drawingml/2006/picture">
+                <pic:pic xmlns:pic="http://schemas.openxmlformats.org/drawingml/2006/picture">
+                  <pic:nvPicPr>
+                    <pic:cNvPr id="550683778" name=""/>
+                    <pic:cNvPicPr/>
+                  </pic:nvPicPr>
+                  <pic:blipFill>
+                    <a:blip r:embed="rId84"/>
+                    <a:stretch>
+                      <a:fillRect/>
+                    </a:stretch>
+                  </pic:blipFill>
+                  <pic:spPr>
+                    <a:xfrm>
+                      <a:off x="0" y="0"/>
+                      <a:ext cx="2867459" cy="1212345"/>
+                    </a:xfrm>
+                    <a:prstGeom prst="rect">
+                      <a:avLst/>
+                    </a:prstGeom>
+                  </pic:spPr>
+                </pic:pic>
+              </a:graphicData>
+            </a:graphic>
+          </wp:inline>
+        </w:drawing>
+      </w:r>
+      <w:r>
+        <w:rPr>
+          <w:noProof/>
+          <w:sz w:val="28"/>
+          <w:szCs w:val="28"/>
+          <w:lang w:val="en-US"/>
+        </w:rPr>
+        <w:drawing>
+          <wp:inline distT="0" distB="0" distL="0" distR="0" wp14:anchorId="09BBF15F" wp14:editId="6B245D62">
+            <wp:extent cx="2659380" cy="1224159"/>
+            <wp:effectExtent l="0" t="0" r="7620" b="0"/>
+            <wp:docPr id="1046352428" name="Grafik 1"/>
+            <wp:cNvGraphicFramePr>
+              <a:graphicFrameLocks xmlns:a="http://schemas.openxmlformats.org/drawingml/2006/main" noChangeAspect="1"/>
+            </wp:cNvGraphicFramePr>
+            <a:graphic xmlns:a="http://schemas.openxmlformats.org/drawingml/2006/main">
+              <a:graphicData uri="http://schemas.openxmlformats.org/drawingml/2006/picture">
+                <pic:pic xmlns:pic="http://schemas.openxmlformats.org/drawingml/2006/picture">
+                  <pic:nvPicPr>
+                    <pic:cNvPr id="0" name="Picture 1"/>
+                    <pic:cNvPicPr>
+                      <a:picLocks noChangeAspect="1" noChangeArrowheads="1"/>
+                    </pic:cNvPicPr>
+                  </pic:nvPicPr>
+                  <pic:blipFill>
+                    <a:blip r:embed="rId85" cstate="print">
+                      <a:extLst>
+                        <a:ext uri="{28A0092B-C50C-407E-A947-70E740481C1C}">
+                          <a14:useLocalDpi xmlns:a14="http://schemas.microsoft.com/office/drawing/2010/main" val="0"/>
+                        </a:ext>
+                      </a:extLst>
+                    </a:blip>
+                    <a:srcRect/>
+                    <a:stretch>
+                      <a:fillRect/>
+                    </a:stretch>
+                  </pic:blipFill>
+                  <pic:spPr bwMode="auto">
+                    <a:xfrm>
+                      <a:off x="0" y="0"/>
+                      <a:ext cx="2661753" cy="1225251"/>
+                    </a:xfrm>
+                    <a:prstGeom prst="rect">
+                      <a:avLst/>
+                    </a:prstGeom>
+                    <a:noFill/>
+                    <a:ln>
+                      <a:noFill/>
+                    </a:ln>
+                  </pic:spPr>
+                </pic:pic>
+              </a:graphicData>
+            </a:graphic>
+          </wp:inline>
+        </w:drawing>
+      </w:r>
+    </w:p>
+    <w:p>
+      <w:pPr>
+        <w:jc w:val="left"/>
+        <w:rPr>
+          <w:color w:val="590000"/>
+          <w:sz w:val="28"/>
+          <w:szCs w:val="28"/>
+          <w:lang w:val="en-US"/>
+        </w:rPr>
+      </w:pPr>
+      <w:r>
+        <w:rPr>
+          <w:noProof/>
+        </w:rPr>
+        <w:drawing>
+          <wp:inline distT="0" distB="0" distL="0" distR="0" wp14:anchorId="419D10CA" wp14:editId="669129EE">
+            <wp:extent cx="5760720" cy="1021715"/>
+            <wp:effectExtent l="0" t="0" r="0" b="6985"/>
+            <wp:docPr id="697478653" name="Grafik 1"/>
+            <wp:cNvGraphicFramePr>
+              <a:graphicFrameLocks xmlns:a="http://schemas.openxmlformats.org/drawingml/2006/main" noChangeAspect="1"/>
+            </wp:cNvGraphicFramePr>
+            <a:graphic xmlns:a="http://schemas.openxmlformats.org/drawingml/2006/main">
+              <a:graphicData uri="http://schemas.openxmlformats.org/drawingml/2006/picture">
+                <pic:pic xmlns:pic="http://schemas.openxmlformats.org/drawingml/2006/picture">
+                  <pic:nvPicPr>
+                    <pic:cNvPr id="697478653" name=""/>
+                    <pic:cNvPicPr/>
+                  </pic:nvPicPr>
+                  <pic:blipFill>
+                    <a:blip r:embed="rId86"/>
+                    <a:stretch>
+                      <a:fillRect/>
+                    </a:stretch>
+                  </pic:blipFill>
+                  <pic:spPr>
+                    <a:xfrm>
+                      <a:off x="0" y="0"/>
+                      <a:ext cx="5760720" cy="1021715"/>
+                    </a:xfrm>
+                    <a:prstGeom prst="rect">
+                      <a:avLst/>
+                    </a:prstGeom>
+                  </pic:spPr>
+                </pic:pic>
+              </a:graphicData>
+            </a:graphic>
+          </wp:inline>
+        </w:drawing>
+      </w:r>
+    </w:p>
+    <w:p>
+      <w:pPr>
+        <w:jc w:val="left"/>
+        <w:rPr>
+          <w:sz w:val="22"/>
+          <w:szCs w:val="22"/>
+          <w:lang w:val="en-US"/>
+        </w:rPr>
+      </w:pPr>
+      <w:r>
+        <w:rPr>
+          <w:sz w:val="22"/>
+          <w:szCs w:val="22"/>
+          <w:lang w:val="en-US"/>
+        </w:rPr>
+        <w:t>C:\Users\Family\git\docker-curriculum-master\flask-app&gt;</w:t>
+      </w:r>
+      <w:r>
+        <w:rPr>
+          <w:sz w:val="22"/>
+          <w:szCs w:val="22"/>
+          <w:highlight w:val="yellow"/>
+          <w:lang w:val="en-US"/>
+        </w:rPr>
+        <w:t>docker login</w:t>
+      </w:r>
+    </w:p>
+    <w:p>
+      <w:pPr>
+        <w:jc w:val="left"/>
+        <w:rPr>
+          <w:color w:val="590000"/>
+          <w:sz w:val="28"/>
+          <w:szCs w:val="28"/>
+          <w:lang w:val="en-US"/>
+        </w:rPr>
+      </w:pPr>
+      <w:r>
+        <w:rPr>
+          <w:noProof/>
+        </w:rPr>
+        <w:drawing>
+          <wp:inline distT="0" distB="0" distL="0" distR="0" wp14:anchorId="2171A8FD" wp14:editId="38B0C462">
+            <wp:extent cx="5097780" cy="1199709"/>
+            <wp:effectExtent l="0" t="0" r="7620" b="635"/>
+            <wp:docPr id="1652126091" name="Grafik 1"/>
+            <wp:cNvGraphicFramePr>
+              <a:graphicFrameLocks xmlns:a="http://schemas.openxmlformats.org/drawingml/2006/main" noChangeAspect="1"/>
+            </wp:cNvGraphicFramePr>
+            <a:graphic xmlns:a="http://schemas.openxmlformats.org/drawingml/2006/main">
+              <a:graphicData uri="http://schemas.openxmlformats.org/drawingml/2006/picture">
+                <pic:pic xmlns:pic="http://schemas.openxmlformats.org/drawingml/2006/picture">
+                  <pic:nvPicPr>
+                    <pic:cNvPr id="1652126091" name=""/>
+                    <pic:cNvPicPr/>
+                  </pic:nvPicPr>
+                  <pic:blipFill>
+                    <a:blip r:embed="rId87"/>
+                    <a:stretch>
+                      <a:fillRect/>
+                    </a:stretch>
+                  </pic:blipFill>
+                  <pic:spPr>
+                    <a:xfrm>
+                      <a:off x="0" y="0"/>
+                      <a:ext cx="5097780" cy="1199709"/>
+                    </a:xfrm>
+                    <a:prstGeom prst="rect">
+                      <a:avLst/>
+                    </a:prstGeom>
+                  </pic:spPr>
+                </pic:pic>
+              </a:graphicData>
+            </a:graphic>
+          </wp:inline>
+        </w:drawing>
+      </w:r>
+    </w:p>
+    <w:p>
+      <w:pPr>
+        <w:jc w:val="left"/>
+        <w:rPr>
+          <w:color w:val="590000"/>
+          <w:sz w:val="28"/>
+          <w:szCs w:val="28"/>
+          <w:lang w:val="en-US"/>
+        </w:rPr>
+      </w:pPr>
+      <w:r>
+        <w:rPr>
+          <w:color w:val="590000"/>
+          <w:sz w:val="28"/>
+          <w:szCs w:val="28"/>
+          <w:lang w:val="en-US"/>
+        </w:rPr>
+        <w:t xml:space="preserve">Docker Desktop </w:t>
+      </w:r>
+      <w:r>
+        <w:rPr>
+          <w:color w:val="590000"/>
+          <w:sz w:val="28"/>
+          <w:szCs w:val="28"/>
+        </w:rPr>
+        <w:sym w:font="Wingdings" w:char="F0E0"/>
+      </w:r>
+      <w:r>
+        <w:rPr>
+          <w:color w:val="590000"/>
+          <w:sz w:val="28"/>
+          <w:szCs w:val="28"/>
+          <w:lang w:val="en-US"/>
+        </w:rPr>
+        <w:t xml:space="preserve"> Change “</w:t>
+      </w:r>
+      <w:r>
+        <w:rPr>
+          <w:color w:val="0070C0"/>
+          <w:sz w:val="28"/>
+          <w:szCs w:val="28"/>
+          <w:lang w:val="en-US"/>
+        </w:rPr>
+        <w:t>Sign in</w:t>
+      </w:r>
+      <w:r>
+        <w:rPr>
+          <w:color w:val="590000"/>
+          <w:sz w:val="28"/>
+          <w:szCs w:val="28"/>
+          <w:lang w:val="en-US"/>
+        </w:rPr>
+        <w:t xml:space="preserve">” to my </w:t>
+      </w:r>
+      <w:proofErr w:type="spellStart"/>
+      <w:r>
+        <w:rPr>
+          <w:color w:val="590000"/>
+          <w:sz w:val="28"/>
+          <w:szCs w:val="28"/>
+          <w:lang w:val="en-US"/>
+        </w:rPr>
+        <w:t>userid</w:t>
+      </w:r>
+      <w:proofErr w:type="spellEnd"/>
+      <w:r>
+        <w:rPr>
+          <w:color w:val="590000"/>
+          <w:sz w:val="28"/>
+          <w:szCs w:val="28"/>
+          <w:lang w:val="en-US"/>
+        </w:rPr>
+        <w:t xml:space="preserve"> “</w:t>
+      </w:r>
+      <w:r>
+        <w:rPr>
+          <w:color w:val="590000"/>
+          <w:sz w:val="28"/>
+          <w:szCs w:val="28"/>
+          <w:highlight w:val="yellow"/>
+          <w:lang w:val="en-US"/>
+        </w:rPr>
+        <w:t>charleshoanduong1111</w:t>
+      </w:r>
+      <w:r>
+        <w:rPr>
+          <w:color w:val="590000"/>
+          <w:sz w:val="28"/>
+          <w:szCs w:val="28"/>
+          <w:lang w:val="en-US"/>
+        </w:rPr>
+        <w:t>”</w:t>
+      </w:r>
+    </w:p>
+    <w:p>
+      <w:pPr>
+        <w:jc w:val="left"/>
+        <w:rPr>
+          <w:color w:val="590000"/>
+          <w:sz w:val="28"/>
+          <w:szCs w:val="28"/>
+          <w:lang w:val="en-US"/>
+        </w:rPr>
+      </w:pPr>
+      <w:r>
+        <w:rPr>
+          <w:noProof/>
+        </w:rPr>
+        <w:drawing>
+          <wp:inline distT="0" distB="0" distL="0" distR="0" wp14:anchorId="5E23791D" wp14:editId="59F20CC0">
+            <wp:extent cx="5760720" cy="721360"/>
+            <wp:effectExtent l="0" t="0" r="0" b="2540"/>
+            <wp:docPr id="1697207410" name="Grafik 1"/>
+            <wp:cNvGraphicFramePr>
+              <a:graphicFrameLocks xmlns:a="http://schemas.openxmlformats.org/drawingml/2006/main" noChangeAspect="1"/>
+            </wp:cNvGraphicFramePr>
+            <a:graphic xmlns:a="http://schemas.openxmlformats.org/drawingml/2006/main">
+              <a:graphicData uri="http://schemas.openxmlformats.org/drawingml/2006/picture">
+                <pic:pic xmlns:pic="http://schemas.openxmlformats.org/drawingml/2006/picture">
+                  <pic:nvPicPr>
+                    <pic:cNvPr id="1697207410" name=""/>
+                    <pic:cNvPicPr/>
+                  </pic:nvPicPr>
+                  <pic:blipFill>
+                    <a:blip r:embed="rId88"/>
+                    <a:stretch>
+                      <a:fillRect/>
+                    </a:stretch>
+                  </pic:blipFill>
+                  <pic:spPr>
+                    <a:xfrm>
+                      <a:off x="0" y="0"/>
+                      <a:ext cx="5760720" cy="721360"/>
+                    </a:xfrm>
+                    <a:prstGeom prst="rect">
+                      <a:avLst/>
+                    </a:prstGeom>
+                  </pic:spPr>
+                </pic:pic>
+              </a:graphicData>
+            </a:graphic>
+          </wp:inline>
+        </w:drawing>
+      </w:r>
+    </w:p>
+    <w:p>
+      <w:pPr>
+        <w:jc w:val="left"/>
+        <w:rPr>
+          <w:color w:val="0070C0"/>
+          <w:sz w:val="48"/>
+          <w:szCs w:val="48"/>
+          <w:lang w:val="en-US"/>
+        </w:rPr>
+      </w:pPr>
+      <w:r>
+        <w:rPr>
+          <w:color w:val="0070C0"/>
+          <w:sz w:val="48"/>
+          <w:szCs w:val="48"/>
+          <w:lang w:val="en-US"/>
+        </w:rPr>
+        <w:t xml:space="preserve">GREAT </w:t>
+      </w:r>
+      <w:r>
+        <w:rPr>
+          <w:color w:val="0070C0"/>
+          <w:sz w:val="48"/>
+          <w:szCs w:val="48"/>
+          <w:lang w:val="en-US"/>
+        </w:rPr>
+        <w:sym w:font="Wingdings" w:char="F0E0"/>
+      </w:r>
+      <w:r>
+        <w:rPr>
+          <w:color w:val="0070C0"/>
+          <w:sz w:val="48"/>
+          <w:szCs w:val="48"/>
+          <w:lang w:val="en-US"/>
+        </w:rPr>
+        <w:t xml:space="preserve"> </w:t>
+      </w:r>
+      <w:r>
+        <w:rPr>
+          <w:color w:val="0070C0"/>
+          <w:sz w:val="48"/>
+          <w:szCs w:val="48"/>
+          <w:lang w:val="en-US"/>
+        </w:rPr>
+        <w:t xml:space="preserve">Login </w:t>
+      </w:r>
+      <w:r>
+        <w:rPr>
+          <w:color w:val="0070C0"/>
+          <w:sz w:val="48"/>
+          <w:szCs w:val="48"/>
+          <w:lang w:val="en-US"/>
+        </w:rPr>
+        <w:t xml:space="preserve">to Docker Hub is </w:t>
+      </w:r>
+      <w:r>
+        <w:rPr>
+          <w:color w:val="0070C0"/>
+          <w:sz w:val="48"/>
+          <w:szCs w:val="48"/>
+          <w:lang w:val="en-US"/>
+        </w:rPr>
+        <w:t>Succeeded</w:t>
+      </w:r>
+      <w:r>
+        <w:rPr>
+          <w:color w:val="0070C0"/>
+          <w:sz w:val="48"/>
+          <w:szCs w:val="48"/>
+          <w:lang w:val="en-US"/>
+        </w:rPr>
+        <w:t xml:space="preserve"> </w:t>
+      </w:r>
+    </w:p>
+    <w:p>
+      <w:pPr>
+        <w:jc w:val="left"/>
+        <w:rPr>
+          <w:lang w:val="en-US"/>
+        </w:rPr>
+      </w:pPr>
+    </w:p>
+    <w:p>
+      <w:pPr>
+        <w:jc w:val="left"/>
+        <w:rPr>
+          <w:lang w:val="en-US"/>
+        </w:rPr>
+      </w:pPr>
+    </w:p>
+    <w:p>
+      <w:pPr>
+        <w:jc w:val="left"/>
+        <w:rPr>
+          <w:lang w:val="en-US"/>
+        </w:rPr>
+      </w:pPr>
+    </w:p>
+    <w:p>
+      <w:pPr>
+        <w:jc w:val="left"/>
+        <w:rPr>
+          <w:lang w:val="en-US"/>
+        </w:rPr>
+      </w:pPr>
+    </w:p>
+    <w:p>
+      <w:pPr>
+        <w:jc w:val="left"/>
+        <w:rPr>
+          <w:lang w:val="en-US"/>
+        </w:rPr>
+      </w:pPr>
+      <w:r>
+        <w:rPr>
+          <w:lang w:val="en-US"/>
+        </w:rPr>
+        <w:t>To publish, just type the below command remembering to replace the name of the image tag above with yours. It is important to have the format of </w:t>
+      </w:r>
+      <w:proofErr w:type="spellStart"/>
+      <w:r>
+        <w:rPr>
+          <w:lang w:val="en-US"/>
+        </w:rPr>
+        <w:t>yourusername</w:t>
+      </w:r>
+      <w:proofErr w:type="spellEnd"/>
+      <w:r>
+        <w:rPr>
+          <w:lang w:val="en-US"/>
+        </w:rPr>
+        <w:t>/</w:t>
+      </w:r>
+      <w:proofErr w:type="spellStart"/>
+      <w:r>
+        <w:rPr>
+          <w:lang w:val="en-US"/>
+        </w:rPr>
+        <w:t>image_name</w:t>
+      </w:r>
+      <w:proofErr w:type="spellEnd"/>
+      <w:r>
+        <w:rPr>
+          <w:lang w:val="en-US"/>
+        </w:rPr>
+        <w:t> so that the client knows where to publish.</w:t>
+      </w:r>
+    </w:p>
+    <w:p>
+      <w:pPr>
+        <w:jc w:val="left"/>
+        <w:rPr>
+          <w:lang w:val="en-US"/>
+        </w:rPr>
+      </w:pPr>
+      <w:r>
+        <w:rPr>
+          <w:lang w:val="en-US"/>
+        </w:rPr>
+        <w:t xml:space="preserve">$ docker push </w:t>
+      </w:r>
+      <w:proofErr w:type="spellStart"/>
+      <w:r>
+        <w:rPr>
+          <w:lang w:val="en-US"/>
+        </w:rPr>
+        <w:t>yourusername</w:t>
+      </w:r>
+      <w:proofErr w:type="spellEnd"/>
+      <w:r>
+        <w:rPr>
+          <w:lang w:val="en-US"/>
+        </w:rPr>
+        <w:t>/catnip</w:t>
+      </w:r>
+    </w:p>
+    <w:p>
+      <w:pPr>
+        <w:jc w:val="left"/>
+        <w:rPr>
+          <w:lang w:val="en-US"/>
+        </w:rPr>
+      </w:pPr>
+      <w:r>
+        <w:rPr>
+          <w:lang w:val="en-US"/>
+        </w:rPr>
+        <w:t>Once that is done, you can view your image on Docker Hub. For example, here's the </w:t>
+      </w:r>
+      <w:hyperlink r:id="rId89" w:history="1">
+        <w:r>
+          <w:rPr>
+            <w:rStyle w:val="Hyperlink"/>
+            <w:lang w:val="en-US"/>
+          </w:rPr>
+          <w:t>web page</w:t>
+        </w:r>
+      </w:hyperlink>
+      <w:r>
+        <w:rPr>
+          <w:lang w:val="en-US"/>
+        </w:rPr>
+        <w:t> for my image.</w:t>
+      </w:r>
+    </w:p>
+    <w:p>
+      <w:pPr>
+        <w:jc w:val="left"/>
+        <w:rPr>
+          <w:i/>
+          <w:iCs/>
+          <w:lang w:val="en-US"/>
+        </w:rPr>
+      </w:pPr>
+      <w:r>
+        <w:rPr>
+          <w:i/>
+          <w:iCs/>
+          <w:lang w:val="en-US"/>
+        </w:rPr>
+        <w:t>Note: One thing that I'd like to clarify before </w:t>
+      </w:r>
+    </w:p>
+    <w:p>
+      <w:pPr>
+        <w:jc w:val="left"/>
+        <w:rPr>
+          <w:lang w:val="en-US"/>
+        </w:rPr>
+      </w:pPr>
+    </w:p>
+    <w:p>
+      <w:pPr>
         <w:rPr>
           <w:lang w:val="en-US"/>
         </w:rPr>
@@ -6927,7 +8902,7 @@
   <w:abstractNum w:abstractNumId="1" w15:restartNumberingAfterBreak="0">
     <w:nsid w:val="2D7E7ABD"/>
     <w:multiLevelType w:val="multilevel"/>
-    <w:tmpl w:val="F050BCBA"/>
+    <w:tmpl w:val="66CE59F0"/>
     <w:lvl w:ilvl="0">
       <w:start w:val="1"/>
       <w:numFmt w:val="bullet"/>
@@ -6944,20 +8919,15 @@
         <w:sz w:val="20"/>
       </w:rPr>
     </w:lvl>
-    <w:lvl w:ilvl="1" w:tentative="1">
-      <w:start w:val="1"/>
+    <w:lvl w:ilvl="1">
       <w:numFmt w:val="bullet"/>
-      <w:lvlText w:val="o"/>
+      <w:lvlText w:val=""/>
       <w:lvlJc w:val="left"/>
       <w:pPr>
-        <w:tabs>
-          <w:tab w:val="num" w:pos="1440"/>
-        </w:tabs>
         <w:ind w:left="1440" w:hanging="360"/>
       </w:pPr>
       <w:rPr>
-        <w:rFonts w:ascii="Courier New" w:hAnsi="Courier New" w:hint="default"/>
-        <w:sz w:val="20"/>
+        <w:rFonts w:ascii="Wingdings" w:eastAsiaTheme="minorHAnsi" w:hAnsi="Wingdings" w:cstheme="minorBidi" w:hint="default"/>
       </w:rPr>
     </w:lvl>
     <w:lvl w:ilvl="2" w:tentative="1">
@@ -7783,7 +9753,7 @@
   <w:style w:type="paragraph" w:default="1" w:styleId="Standard">
     <w:name w:val="Normal"/>
     <w:qFormat/>
-    <w:rsid w:val="00622B53"/>
+    <w:rsid w:val="001141DE"/>
   </w:style>
   <w:style w:type="paragraph" w:styleId="berschrift1">
     <w:name w:val="heading 1"/>
